--- a/法令ファイル/古物営業法/古物営業法（昭和二十四年法律第百八号）.docx
+++ b/法令ファイル/古物営業法/古物営業法（昭和二十四年法律第百八号）.docx
@@ -65,52 +65,34 @@
     </w:p>
     <w:p>
       <w:pPr>
-        <w:pStyle w:val="Heading6"/>
+        <w:pStyle w:val="ListBullet"/>
         <w:ind w:left="880"/>
       </w:pPr>
       <w:r>
         <w:t>一</w:t>
-      </w:r>
-    </w:p>
-    <w:p>
-      <w:pPr>
+        <w:br/>
+        <w:t>古物を売買し、若しくは交換し、又は委託を受けて売買し、若しくは交換する営業であつて、古物を売却すること又は自己が売却した物品を当該売却の相手方から買い受けることのみを行うもの以外のもの</w:t>
+      </w:r>
+    </w:p>
+    <w:p>
+      <w:pPr>
+        <w:pStyle w:val="ListBullet"/>
         <w:ind w:left="880"/>
       </w:pPr>
       <w:r>
-        <w:t>古物を売買し、若しくは交換し、又は委託を受けて売買し、若しくは交換する営業であつて、古物を売却すること又は自己が売却した物品を当該売却の相手方から買い受けることのみを行うもの以外のもの</w:t>
-      </w:r>
-    </w:p>
-    <w:p>
-      <w:pPr>
-        <w:pStyle w:val="Heading6"/>
+        <w:t>二</w:t>
+        <w:br/>
+        <w:t>古物市場（古物商間の古物の売買又は交換のための市場をいう。以下同じ。）を経営する営業</w:t>
+      </w:r>
+    </w:p>
+    <w:p>
+      <w:pPr>
+        <w:pStyle w:val="ListBullet"/>
         <w:ind w:left="880"/>
       </w:pPr>
       <w:r>
-        <w:t>二</w:t>
-      </w:r>
-    </w:p>
-    <w:p>
-      <w:pPr>
-        <w:ind w:left="880"/>
-      </w:pPr>
-      <w:r>
-        <w:t>古物市場（古物商間の古物の売買又は交換のための市場をいう。以下同じ。）を経営する営業</w:t>
-      </w:r>
-    </w:p>
-    <w:p>
-      <w:pPr>
-        <w:pStyle w:val="Heading6"/>
-        <w:ind w:left="880"/>
-      </w:pPr>
-      <w:r>
         <w:t>三</w:t>
-      </w:r>
-    </w:p>
-    <w:p>
-      <w:pPr>
-        <w:ind w:left="880"/>
-      </w:pPr>
-      <w:r>
+        <w:br/>
         <w:t>古物の売買をしようとする者のあつせんを競りの方法（政令で定める電子情報処理組織を使用する競りの方法その他の政令で定めるものに限る。）により行う営業（前号に掲げるものを除く。以下「古物競りあつせん業」という。）</w:t>
       </w:r>
     </w:p>
@@ -209,320 +191,216 @@
     </w:p>
     <w:p>
       <w:pPr>
-        <w:pStyle w:val="Heading6"/>
+        <w:pStyle w:val="ListBullet"/>
         <w:ind w:left="880"/>
       </w:pPr>
       <w:r>
         <w:t>一</w:t>
-      </w:r>
-    </w:p>
-    <w:p>
-      <w:pPr>
+        <w:br/>
+        <w:t>破産手続開始の決定を受けて復権を得ない者</w:t>
+      </w:r>
+    </w:p>
+    <w:p>
+      <w:pPr>
+        <w:pStyle w:val="ListBullet"/>
         <w:ind w:left="880"/>
       </w:pPr>
       <w:r>
-        <w:t>破産手続開始の決定を受けて復権を得ない者</w:t>
-      </w:r>
-    </w:p>
-    <w:p>
-      <w:pPr>
-        <w:pStyle w:val="Heading6"/>
+        <w:t>二</w:t>
+        <w:br/>
+        <w:t>禁錮以上の刑に処せられ、又は第三十一条に規定する罪若しくは刑法（明治四十年法律第四十五号）第二百三十五条、第二百四十七条、第二百五十四条若しくは第二百五十六条第二項に規定する罪を犯して罰金の刑に処せられ、その執行を終わり、又は執行を受けることのなくなつた日から起算して五年を経過しない者</w:t>
+      </w:r>
+    </w:p>
+    <w:p>
+      <w:pPr>
+        <w:pStyle w:val="ListBullet"/>
         <w:ind w:left="880"/>
       </w:pPr>
       <w:r>
+        <w:t>三</w:t>
+        <w:br/>
+        <w:t>集団的に、又は常習的に暴力的不法行為その他の罪に当たる違法な行為で国家公安委員会規則で定めるものを行うおそれがあると認めるに足りる相当な理由がある者</w:t>
+      </w:r>
+    </w:p>
+    <w:p>
+      <w:pPr>
+        <w:pStyle w:val="ListBullet"/>
+        <w:ind w:left="880"/>
+      </w:pPr>
+      <w:r>
+        <w:t>四</w:t>
+        <w:br/>
+        <w:t>暴力団員による不当な行為の防止等に関する法律（平成三年法律第七十七号）第十二条若しくは第十二条の六の規定による命令又は同法第十二条の四第二項の規定による指示を受けた者であつて、当該命令又は指示を受けた日から起算して三年を経過しないもの</w:t>
+      </w:r>
+    </w:p>
+    <w:p>
+      <w:pPr>
+        <w:pStyle w:val="ListBullet"/>
+        <w:ind w:left="880"/>
+      </w:pPr>
+      <w:r>
+        <w:t>五</w:t>
+        <w:br/>
+        <w:t>住居の定まらない者</w:t>
+      </w:r>
+    </w:p>
+    <w:p>
+      <w:pPr>
+        <w:pStyle w:val="ListBullet"/>
+        <w:ind w:left="880"/>
+      </w:pPr>
+      <w:r>
+        <w:t>六</w:t>
+        <w:br/>
+        <w:t>第二十四条第一項の規定によりその古物営業の許可を取り消され、当該取消しの日から起算して五年を経過しない者（許可を取り消された者が法人である場合においては、当該取消しに係る聴聞の期日及び場所が公示された日前六十日以内に当該法人の役員であつた者で当該取消しの日から起算して五年を経過しないものを含む。）</w:t>
+      </w:r>
+    </w:p>
+    <w:p>
+      <w:pPr>
+        <w:pStyle w:val="ListBullet"/>
+        <w:ind w:left="880"/>
+      </w:pPr>
+      <w:r>
+        <w:t>七</w:t>
+        <w:br/>
+        <w:t>第二十四条第一項の規定による許可の取消しに係る聴聞の期日及び場所が公示された日から当該取消しをする日又は当該取消しをしないことを決定する日までの間に第八条第一項第一号の規定による許可証の返納をした者（その古物営業の廃止について相当な理由がある者を除く。）で、当該返納の日から起算して五年を経過しないもの</w:t>
+      </w:r>
+    </w:p>
+    <w:p>
+      <w:pPr>
+        <w:pStyle w:val="ListBullet"/>
+        <w:ind w:left="880"/>
+      </w:pPr>
+      <w:r>
+        <w:t>八</w:t>
+        <w:br/>
+        <w:t>心身の故障により古物商又は古物市場主の業務を適正に実施することができない者として国家公安委員会規則で定めるもの</w:t>
+      </w:r>
+    </w:p>
+    <w:p>
+      <w:pPr>
+        <w:pStyle w:val="ListBullet"/>
+        <w:ind w:left="880"/>
+      </w:pPr>
+      <w:r>
+        <w:t>九</w:t>
+        <w:br/>
+        <w:t>営業に関し成年者と同一の行為能力を有しない未成年者。</w:t>
+        <w:br/>
+        <w:t>ただし、その者が古物商又は古物市場主の相続人であつて、その法定代理人が前各号及び第十一号のいずれにも該当しない場合を除くものとする。</w:t>
+      </w:r>
+    </w:p>
+    <w:p>
+      <w:pPr>
+        <w:pStyle w:val="ListBullet"/>
+        <w:ind w:left="880"/>
+      </w:pPr>
+      <w:r>
+        <w:t>十</w:t>
+        <w:br/>
+        <w:t>営業所（営業所のない者にあつては、住所又は居所をいう。以下同じ。）又は古物市場ごとに第十三条第一項の管理者を選任すると認められないことについて相当な理由がある者</w:t>
+      </w:r>
+    </w:p>
+    <w:p>
+      <w:pPr>
+        <w:pStyle w:val="ListBullet"/>
+        <w:ind w:left="880"/>
+      </w:pPr>
+      <w:r>
+        <w:t>十一</w:t>
+        <w:br/>
+        <w:t>法人で、その役員のうちに第一号から第八号までのいずれかに該当する者があるもの</w:t>
+      </w:r>
+    </w:p>
+    <w:p>
+      <w:pPr>
+        <w:pStyle w:val="Heading4"/>
+      </w:pPr>
+      <w:r>
+        <w:t>第五条（許可の手続及び許可証）</w:t>
+      </w:r>
+    </w:p>
+    <w:p>
+      <w:r>
+        <w:t>第三条の規定による許可を受けようとする者は、その主たる営業所又は古物市場の所在地を管轄する公安委員会に、次に掲げる事項を記載した許可申請書を提出しなければならない。</w:t>
+        <w:br/>
+        <w:t>この場合において、許可申請書には、国家公安委員会規則で定める書類を添付しなければならない。</w:t>
+      </w:r>
+    </w:p>
+    <w:p>
+      <w:pPr>
+        <w:pStyle w:val="ListBullet"/>
+        <w:ind w:left="880"/>
+      </w:pPr>
+      <w:r>
+        <w:t>一</w:t>
+        <w:br/>
+        <w:t>氏名又は名称及び住所又は居所並びに法人にあつては、その代表者の氏名</w:t>
+      </w:r>
+    </w:p>
+    <w:p>
+      <w:pPr>
+        <w:pStyle w:val="ListBullet"/>
+        <w:ind w:left="880"/>
+      </w:pPr>
+      <w:r>
         <w:t>二</w:t>
-      </w:r>
-    </w:p>
-    <w:p>
-      <w:pPr>
+        <w:br/>
+        <w:t>主たる営業所又は古物市場その他の営業所又は古物市場の名称及び所在地</w:t>
+      </w:r>
+    </w:p>
+    <w:p>
+      <w:pPr>
+        <w:pStyle w:val="ListBullet"/>
         <w:ind w:left="880"/>
       </w:pPr>
       <w:r>
-        <w:t>禁錮以上の刑に処せられ、又は第三十一条に規定する罪若しくは刑法（明治四十年法律第四十五号）第二百三十五条、第二百四十七条、第二百五十四条若しくは第二百五十六条第二項に規定する罪を犯して罰金の刑に処せられ、その執行を終わり、又は執行を受けることのなくなつた日から起算して五年を経過しない者</w:t>
-      </w:r>
-    </w:p>
-    <w:p>
-      <w:pPr>
-        <w:pStyle w:val="Heading6"/>
+        <w:t>三</w:t>
+        <w:br/>
+        <w:t>営業所又は古物市場ごとに取り扱おうとする古物に係る国家公安委員会規則で定める区分</w:t>
+      </w:r>
+    </w:p>
+    <w:p>
+      <w:pPr>
+        <w:pStyle w:val="ListBullet"/>
         <w:ind w:left="880"/>
       </w:pPr>
       <w:r>
-        <w:t>三</w:t>
-      </w:r>
-    </w:p>
-    <w:p>
-      <w:pPr>
+        <w:t>四</w:t>
+        <w:br/>
+        <w:t>第十三条第一項の管理者の氏名及び住所</w:t>
+      </w:r>
+    </w:p>
+    <w:p>
+      <w:pPr>
+        <w:pStyle w:val="ListBullet"/>
         <w:ind w:left="880"/>
       </w:pPr>
       <w:r>
-        <w:t>集団的に、又は常習的に暴力的不法行為その他の罪に当たる違法な行為で国家公安委員会規則で定めるものを行うおそれがあると認めるに足りる相当な理由がある者</w:t>
-      </w:r>
-    </w:p>
-    <w:p>
-      <w:pPr>
-        <w:pStyle w:val="Heading6"/>
+        <w:t>五</w:t>
+        <w:br/>
+        <w:t>第二条第二項第一号に掲げる営業を営もうとする者にあつては、行商（仮設店舗（営業所以外の場所に仮に設けられる店舗であつて、容易に移転することができるものをいう。以下同じ。）を出すことを含む。以下同じ。）をしようとする者であるかどうかの別</w:t>
+      </w:r>
+    </w:p>
+    <w:p>
+      <w:pPr>
+        <w:pStyle w:val="ListBullet"/>
         <w:ind w:left="880"/>
       </w:pPr>
       <w:r>
-        <w:t>四</w:t>
-      </w:r>
-    </w:p>
-    <w:p>
-      <w:pPr>
+        <w:t>六</w:t>
+        <w:br/>
+        <w:t>第二条第二項第一号に掲げる営業を営もうとする者にあつては、その営業の方法として、取り扱う古物に関する事項を電気通信回線に接続して行う自動公衆送信（公衆によつて直接受信されることを目的として公衆からの求めに応じ自動的に送信を行うことをいい、放送又は有線放送に該当するものを除く。以下同じ。）により公衆の閲覧に供し、その取引の申込みを国家公安委員会規則で定める通信手段により受ける方法を用いるかどうかの別に応じ、当該古物に関する事項に係る自動公衆送信の送信元を識別するための文字、番号、記号その他の符号又はこれに該当しない旨</w:t>
+      </w:r>
+    </w:p>
+    <w:p>
+      <w:pPr>
+        <w:pStyle w:val="ListBullet"/>
         <w:ind w:left="880"/>
       </w:pPr>
       <w:r>
-        <w:t>暴力団員による不当な行為の防止等に関する法律（平成三年法律第七十七号）第十二条若しくは第十二条の六の規定による命令又は同法第十二条の四第二項の規定による指示を受けた者であつて、当該命令又は指示を受けた日から起算して三年を経過しないもの</w:t>
-      </w:r>
-    </w:p>
-    <w:p>
-      <w:pPr>
-        <w:pStyle w:val="Heading6"/>
-        <w:ind w:left="880"/>
-      </w:pPr>
-      <w:r>
-        <w:t>五</w:t>
-      </w:r>
-    </w:p>
-    <w:p>
-      <w:pPr>
-        <w:ind w:left="880"/>
-      </w:pPr>
-      <w:r>
-        <w:t>住居の定まらない者</w:t>
-      </w:r>
-    </w:p>
-    <w:p>
-      <w:pPr>
-        <w:pStyle w:val="Heading6"/>
-        <w:ind w:left="880"/>
-      </w:pPr>
-      <w:r>
-        <w:t>六</w:t>
-      </w:r>
-    </w:p>
-    <w:p>
-      <w:pPr>
-        <w:ind w:left="880"/>
-      </w:pPr>
-      <w:r>
-        <w:t>第二十四条第一項の規定によりその古物営業の許可を取り消され、当該取消しの日から起算して五年を経過しない者（許可を取り消された者が法人である場合においては、当該取消しに係る聴聞の期日及び場所が公示された日前六十日以内に当該法人の役員であつた者で当該取消しの日から起算して五年を経過しないものを含む。）</w:t>
-      </w:r>
-    </w:p>
-    <w:p>
-      <w:pPr>
-        <w:pStyle w:val="Heading6"/>
-        <w:ind w:left="880"/>
-      </w:pPr>
-      <w:r>
         <w:t>七</w:t>
-      </w:r>
-    </w:p>
-    <w:p>
-      <w:pPr>
-        <w:ind w:left="880"/>
-      </w:pPr>
-      <w:r>
-        <w:t>第二十四条第一項の規定による許可の取消しに係る聴聞の期日及び場所が公示された日から当該取消しをする日又は当該取消しをしないことを決定する日までの間に第八条第一項第一号の規定による許可証の返納をした者（その古物営業の廃止について相当な理由がある者を除く。）で、当該返納の日から起算して五年を経過しないもの</w:t>
-      </w:r>
-    </w:p>
-    <w:p>
-      <w:pPr>
-        <w:pStyle w:val="Heading6"/>
-        <w:ind w:left="880"/>
-      </w:pPr>
-      <w:r>
-        <w:t>八</w:t>
-      </w:r>
-    </w:p>
-    <w:p>
-      <w:pPr>
-        <w:ind w:left="880"/>
-      </w:pPr>
-      <w:r>
-        <w:t>心身の故障により古物商又は古物市場主の業務を適正に実施することができない者として国家公安委員会規則で定めるもの</w:t>
-      </w:r>
-    </w:p>
-    <w:p>
-      <w:pPr>
-        <w:pStyle w:val="Heading6"/>
-        <w:ind w:left="880"/>
-      </w:pPr>
-      <w:r>
-        <w:t>九</w:t>
-      </w:r>
-    </w:p>
-    <w:p>
-      <w:pPr>
-        <w:ind w:left="880"/>
-      </w:pPr>
-      <w:r>
-        <w:t>営業に関し成年者と同一の行為能力を有しない未成年者。</w:t>
-      </w:r>
-    </w:p>
-    <w:p>
-      <w:pPr>
-        <w:pStyle w:val="Heading6"/>
-        <w:ind w:left="880"/>
-      </w:pPr>
-      <w:r>
-        <w:t>十</w:t>
-      </w:r>
-    </w:p>
-    <w:p>
-      <w:pPr>
-        <w:ind w:left="880"/>
-      </w:pPr>
-      <w:r>
-        <w:t>営業所（営業所のない者にあつては、住所又は居所をいう。以下同じ。）又は古物市場ごとに第十三条第一項の管理者を選任すると認められないことについて相当な理由がある者</w:t>
-      </w:r>
-    </w:p>
-    <w:p>
-      <w:pPr>
-        <w:pStyle w:val="Heading6"/>
-        <w:ind w:left="880"/>
-      </w:pPr>
-      <w:r>
-        <w:t>十一</w:t>
-      </w:r>
-    </w:p>
-    <w:p>
-      <w:pPr>
-        <w:ind w:left="880"/>
-      </w:pPr>
-      <w:r>
-        <w:t>法人で、その役員のうちに第一号から第八号までのいずれかに該当する者があるもの</w:t>
-      </w:r>
-    </w:p>
-    <w:p>
-      <w:pPr>
-        <w:pStyle w:val="Heading4"/>
-      </w:pPr>
-      <w:r>
-        <w:t>第五条（許可の手続及び許可証）</w:t>
-      </w:r>
-    </w:p>
-    <w:p>
-      <w:r>
-        <w:t>第三条の規定による許可を受けようとする者は、その主たる営業所又は古物市場の所在地を管轄する公安委員会に、次に掲げる事項を記載した許可申請書を提出しなければならない。</w:t>
-      </w:r>
-    </w:p>
-    <w:p>
-      <w:pPr>
-        <w:pStyle w:val="Heading6"/>
-        <w:ind w:left="880"/>
-      </w:pPr>
-      <w:r>
-        <w:t>一</w:t>
-      </w:r>
-    </w:p>
-    <w:p>
-      <w:pPr>
-        <w:ind w:left="880"/>
-      </w:pPr>
-      <w:r>
-        <w:t>氏名又は名称及び住所又は居所並びに法人にあつては、その代表者の氏名</w:t>
-      </w:r>
-    </w:p>
-    <w:p>
-      <w:pPr>
-        <w:pStyle w:val="Heading6"/>
-        <w:ind w:left="880"/>
-      </w:pPr>
-      <w:r>
-        <w:t>二</w:t>
-      </w:r>
-    </w:p>
-    <w:p>
-      <w:pPr>
-        <w:ind w:left="880"/>
-      </w:pPr>
-      <w:r>
-        <w:t>主たる営業所又は古物市場その他の営業所又は古物市場の名称及び所在地</w:t>
-      </w:r>
-    </w:p>
-    <w:p>
-      <w:pPr>
-        <w:pStyle w:val="Heading6"/>
-        <w:ind w:left="880"/>
-      </w:pPr>
-      <w:r>
-        <w:t>三</w:t>
-      </w:r>
-    </w:p>
-    <w:p>
-      <w:pPr>
-        <w:ind w:left="880"/>
-      </w:pPr>
-      <w:r>
-        <w:t>営業所又は古物市場ごとに取り扱おうとする古物に係る国家公安委員会規則で定める区分</w:t>
-      </w:r>
-    </w:p>
-    <w:p>
-      <w:pPr>
-        <w:pStyle w:val="Heading6"/>
-        <w:ind w:left="880"/>
-      </w:pPr>
-      <w:r>
-        <w:t>四</w:t>
-      </w:r>
-    </w:p>
-    <w:p>
-      <w:pPr>
-        <w:ind w:left="880"/>
-      </w:pPr>
-      <w:r>
-        <w:t>第十三条第一項の管理者の氏名及び住所</w:t>
-      </w:r>
-    </w:p>
-    <w:p>
-      <w:pPr>
-        <w:pStyle w:val="Heading6"/>
-        <w:ind w:left="880"/>
-      </w:pPr>
-      <w:r>
-        <w:t>五</w:t>
-      </w:r>
-    </w:p>
-    <w:p>
-      <w:pPr>
-        <w:ind w:left="880"/>
-      </w:pPr>
-      <w:r>
-        <w:t>第二条第二項第一号に掲げる営業を営もうとする者にあつては、行商（仮設店舗（営業所以外の場所に仮に設けられる店舗であつて、容易に移転することができるものをいう。以下同じ。）を出すことを含む。以下同じ。）をしようとする者であるかどうかの別</w:t>
-      </w:r>
-    </w:p>
-    <w:p>
-      <w:pPr>
-        <w:pStyle w:val="Heading6"/>
-        <w:ind w:left="880"/>
-      </w:pPr>
-      <w:r>
-        <w:t>六</w:t>
-      </w:r>
-    </w:p>
-    <w:p>
-      <w:pPr>
-        <w:ind w:left="880"/>
-      </w:pPr>
-      <w:r>
-        <w:t>第二条第二項第一号に掲げる営業を営もうとする者にあつては、その営業の方法として、取り扱う古物に関する事項を電気通信回線に接続して行う自動公衆送信（公衆によつて直接受信されることを目的として公衆からの求めに応じ自動的に送信を行うことをいい、放送又は有線放送に該当するものを除く。以下同じ。）により公衆の閲覧に供し、その取引の申込みを国家公安委員会規則で定める通信手段により受ける方法を用いるかどうかの別に応じ、当該古物に関する事項に係る自動公衆送信の送信元を識別するための文字、番号、記号その他の符号又はこれに該当しない旨</w:t>
-      </w:r>
-    </w:p>
-    <w:p>
-      <w:pPr>
-        <w:pStyle w:val="Heading6"/>
-        <w:ind w:left="880"/>
-      </w:pPr>
-      <w:r>
-        <w:t>七</w:t>
-      </w:r>
-    </w:p>
-    <w:p>
-      <w:pPr>
-        <w:ind w:left="880"/>
-      </w:pPr>
-      <w:r>
+        <w:br/>
         <w:t>法人にあつては、その役員の氏名及び住所</w:t>
       </w:r>
     </w:p>
@@ -592,52 +470,34 @@
     </w:p>
     <w:p>
       <w:pPr>
-        <w:pStyle w:val="Heading6"/>
+        <w:pStyle w:val="ListBullet"/>
         <w:ind w:left="880"/>
       </w:pPr>
       <w:r>
         <w:t>一</w:t>
-      </w:r>
-    </w:p>
-    <w:p>
-      <w:pPr>
+        <w:br/>
+        <w:t>偽りその他不正の手段により許可を受けたこと。</w:t>
+      </w:r>
+    </w:p>
+    <w:p>
+      <w:pPr>
+        <w:pStyle w:val="ListBullet"/>
         <w:ind w:left="880"/>
       </w:pPr>
       <w:r>
-        <w:t>偽りその他不正の手段により許可を受けたこと。</w:t>
-      </w:r>
-    </w:p>
-    <w:p>
-      <w:pPr>
-        <w:pStyle w:val="Heading6"/>
+        <w:t>二</w:t>
+        <w:br/>
+        <w:t>第四条各号（第十号を除く。）に掲げる者のいずれかに該当していること。</w:t>
+      </w:r>
+    </w:p>
+    <w:p>
+      <w:pPr>
+        <w:pStyle w:val="ListBullet"/>
         <w:ind w:left="880"/>
       </w:pPr>
       <w:r>
-        <w:t>二</w:t>
-      </w:r>
-    </w:p>
-    <w:p>
-      <w:pPr>
-        <w:ind w:left="880"/>
-      </w:pPr>
-      <w:r>
-        <w:t>第四条各号（第十号を除く。）に掲げる者のいずれかに該当していること。</w:t>
-      </w:r>
-    </w:p>
-    <w:p>
-      <w:pPr>
-        <w:pStyle w:val="Heading6"/>
-        <w:ind w:left="880"/>
-      </w:pPr>
-      <w:r>
         <w:t>三</w:t>
-      </w:r>
-    </w:p>
-    <w:p>
-      <w:pPr>
-        <w:ind w:left="880"/>
-      </w:pPr>
-      <w:r>
+        <w:br/>
         <w:t>許可を受けてから六月以内に営業を開始せず、又は引き続き六月以上営業を休止し、現に営業を営んでいないこと。</w:t>
       </w:r>
     </w:p>
@@ -771,52 +631,34 @@
     </w:p>
     <w:p>
       <w:pPr>
-        <w:pStyle w:val="Heading6"/>
+        <w:pStyle w:val="ListBullet"/>
         <w:ind w:left="880"/>
       </w:pPr>
       <w:r>
         <w:t>一</w:t>
-      </w:r>
-    </w:p>
-    <w:p>
-      <w:pPr>
+        <w:br/>
+        <w:t>その古物営業を廃止したとき。</w:t>
+      </w:r>
+    </w:p>
+    <w:p>
+      <w:pPr>
+        <w:pStyle w:val="ListBullet"/>
         <w:ind w:left="880"/>
       </w:pPr>
       <w:r>
-        <w:t>その古物営業を廃止したとき。</w:t>
-      </w:r>
-    </w:p>
-    <w:p>
-      <w:pPr>
-        <w:pStyle w:val="Heading6"/>
+        <w:t>二</w:t>
+        <w:br/>
+        <w:t>第三条の規定による許可が取り消されたとき。</w:t>
+      </w:r>
+    </w:p>
+    <w:p>
+      <w:pPr>
+        <w:pStyle w:val="ListBullet"/>
         <w:ind w:left="880"/>
       </w:pPr>
       <w:r>
-        <w:t>二</w:t>
-      </w:r>
-    </w:p>
-    <w:p>
-      <w:pPr>
-        <w:ind w:left="880"/>
-      </w:pPr>
-      <w:r>
-        <w:t>第三条の規定による許可が取り消されたとき。</w:t>
-      </w:r>
-    </w:p>
-    <w:p>
-      <w:pPr>
-        <w:pStyle w:val="Heading6"/>
-        <w:ind w:left="880"/>
-      </w:pPr>
-      <w:r>
         <w:t>三</w:t>
-      </w:r>
-    </w:p>
-    <w:p>
-      <w:pPr>
-        <w:ind w:left="880"/>
-      </w:pPr>
-      <w:r>
+        <w:br/>
         <w:t>許可証の再交付を受けた場合において、亡失した許可証を発見し、又は回復したとき。</w:t>
       </w:r>
     </w:p>
@@ -856,99 +698,77 @@
     </w:p>
     <w:p>
       <w:pPr>
-        <w:pStyle w:val="Heading6"/>
+        <w:pStyle w:val="ListBullet"/>
         <w:ind w:left="880"/>
       </w:pPr>
       <w:r>
         <w:t>一</w:t>
-      </w:r>
-    </w:p>
-    <w:p>
-      <w:pPr>
+        <w:br/>
+        <w:t>死亡した場合</w:t>
+        <w:br/>
+        <w:br/>
+        <w:br/>
+        <w:t>同居の親族又は法定代理人</w:t>
+      </w:r>
+    </w:p>
+    <w:p>
+      <w:pPr>
+        <w:pStyle w:val="ListBullet"/>
         <w:ind w:left="880"/>
       </w:pPr>
       <w:r>
-        <w:t>死亡した場合</w:t>
-      </w:r>
-    </w:p>
-    <w:p>
-      <w:pPr>
-        <w:pStyle w:val="Heading6"/>
+        <w:t>二</w:t>
+        <w:br/>
+        <w:t>法人が合併により消滅した場合</w:t>
+        <w:br/>
+        <w:br/>
+        <w:br/>
+        <w:t>合併後存続し、又は合併により設立された法人の代表者</w:t>
+      </w:r>
+    </w:p>
+    <w:p>
+      <w:pPr>
+        <w:pStyle w:val="Heading4"/>
+      </w:pPr>
+      <w:r>
+        <w:t>第八条の二（閲覧等）</w:t>
+      </w:r>
+    </w:p>
+    <w:p>
+      <w:r>
+        <w:t>公安委員会は、第五条第一項第六号に規定する方法を用いる古物商について、次に掲げる事項を電気通信回線に接続して行う自動公衆送信により公衆の閲覧に供するものとする。</w:t>
+      </w:r>
+    </w:p>
+    <w:p>
+      <w:pPr>
+        <w:pStyle w:val="ListBullet"/>
         <w:ind w:left="880"/>
       </w:pPr>
       <w:r>
+        <w:t>一</w:t>
+        <w:br/>
+        <w:t>氏名又は名称</w:t>
+      </w:r>
+    </w:p>
+    <w:p>
+      <w:pPr>
+        <w:pStyle w:val="ListBullet"/>
+        <w:ind w:left="880"/>
+      </w:pPr>
+      <w:r>
         <w:t>二</w:t>
-      </w:r>
-    </w:p>
-    <w:p>
-      <w:pPr>
+        <w:br/>
+        <w:t>第五条第一項第六号に規定する文字、番号、記号その他の符号</w:t>
+      </w:r>
+    </w:p>
+    <w:p>
+      <w:pPr>
+        <w:pStyle w:val="ListBullet"/>
         <w:ind w:left="880"/>
       </w:pPr>
       <w:r>
-        <w:t>法人が合併により消滅した場合</w:t>
-      </w:r>
-    </w:p>
-    <w:p>
-      <w:pPr>
-        <w:pStyle w:val="Heading4"/>
-      </w:pPr>
-      <w:r>
-        <w:t>第八条の二（閲覧等）</w:t>
-      </w:r>
-    </w:p>
-    <w:p>
-      <w:r>
-        <w:t>公安委員会は、第五条第一項第六号に規定する方法を用いる古物商について、次に掲げる事項を電気通信回線に接続して行う自動公衆送信により公衆の閲覧に供するものとする。</w:t>
-      </w:r>
-    </w:p>
-    <w:p>
-      <w:pPr>
-        <w:pStyle w:val="Heading6"/>
-        <w:ind w:left="880"/>
-      </w:pPr>
-      <w:r>
-        <w:t>一</w:t>
-      </w:r>
-    </w:p>
-    <w:p>
-      <w:pPr>
-        <w:ind w:left="880"/>
-      </w:pPr>
-      <w:r>
-        <w:t>氏名又は名称</w:t>
-      </w:r>
-    </w:p>
-    <w:p>
-      <w:pPr>
-        <w:pStyle w:val="Heading6"/>
-        <w:ind w:left="880"/>
-      </w:pPr>
-      <w:r>
-        <w:t>二</w:t>
-      </w:r>
-    </w:p>
-    <w:p>
-      <w:pPr>
-        <w:ind w:left="880"/>
-      </w:pPr>
-      <w:r>
-        <w:t>第五条第一項第六号に規定する文字、番号、記号その他の符号</w:t>
-      </w:r>
-    </w:p>
-    <w:p>
-      <w:pPr>
-        <w:pStyle w:val="Heading6"/>
-        <w:ind w:left="880"/>
-      </w:pPr>
-      <w:r>
         <w:t>三</w:t>
-      </w:r>
-    </w:p>
-    <w:p>
-      <w:pPr>
-        <w:ind w:left="880"/>
-      </w:pPr>
-      <w:r>
+        <w:br/>
         <w:t>許可証の番号</w:t>
       </w:r>
     </w:p>
@@ -1065,73 +885,51 @@
     <w:p>
       <w:r>
         <w:t>古物競りあつせん業者は、営業開始の日から二週間以内に、営業の本拠となる事務所（当該事務所のない者にあつては、住所又は居所をいう。以下同じ。）の所在地を管轄する公安委員会に、次に掲げる事項を記載した届出書を提出しなければならない。</w:t>
-      </w:r>
-    </w:p>
-    <w:p>
-      <w:pPr>
-        <w:pStyle w:val="Heading6"/>
+        <w:br/>
+        <w:t>この場合において、届出書には、国家公安委員会規則で定める書類を添付しなければならない。</w:t>
+      </w:r>
+    </w:p>
+    <w:p>
+      <w:pPr>
+        <w:pStyle w:val="ListBullet"/>
         <w:ind w:left="880"/>
       </w:pPr>
       <w:r>
         <w:t>一</w:t>
-      </w:r>
-    </w:p>
-    <w:p>
-      <w:pPr>
+        <w:br/>
+        <w:t>氏名又は名称及び住所又は居所並びに法人にあつては、その代表者の氏名</w:t>
+      </w:r>
+    </w:p>
+    <w:p>
+      <w:pPr>
+        <w:pStyle w:val="ListBullet"/>
         <w:ind w:left="880"/>
       </w:pPr>
       <w:r>
-        <w:t>氏名又は名称及び住所又は居所並びに法人にあつては、その代表者の氏名</w:t>
-      </w:r>
-    </w:p>
-    <w:p>
-      <w:pPr>
-        <w:pStyle w:val="Heading6"/>
+        <w:t>二</w:t>
+        <w:br/>
+        <w:t>営業の本拠となる事務所その他の事務所の名称及び所在地</w:t>
+      </w:r>
+    </w:p>
+    <w:p>
+      <w:pPr>
+        <w:pStyle w:val="ListBullet"/>
         <w:ind w:left="880"/>
       </w:pPr>
       <w:r>
-        <w:t>二</w:t>
-      </w:r>
-    </w:p>
-    <w:p>
-      <w:pPr>
+        <w:t>三</w:t>
+        <w:br/>
+        <w:t>法人にあつては、その役員の氏名及び住所</w:t>
+      </w:r>
+    </w:p>
+    <w:p>
+      <w:pPr>
+        <w:pStyle w:val="ListBullet"/>
         <w:ind w:left="880"/>
       </w:pPr>
       <w:r>
-        <w:t>営業の本拠となる事務所その他の事務所の名称及び所在地</w:t>
-      </w:r>
-    </w:p>
-    <w:p>
-      <w:pPr>
-        <w:pStyle w:val="Heading6"/>
-        <w:ind w:left="880"/>
-      </w:pPr>
-      <w:r>
-        <w:t>三</w:t>
-      </w:r>
-    </w:p>
-    <w:p>
-      <w:pPr>
-        <w:ind w:left="880"/>
-      </w:pPr>
-      <w:r>
-        <w:t>法人にあつては、その役員の氏名及び住所</w:t>
-      </w:r>
-    </w:p>
-    <w:p>
-      <w:pPr>
-        <w:pStyle w:val="Heading6"/>
-        <w:ind w:left="880"/>
-      </w:pPr>
-      <w:r>
         <w:t>四</w:t>
-      </w:r>
-    </w:p>
-    <w:p>
-      <w:pPr>
-        <w:ind w:left="880"/>
-      </w:pPr>
-      <w:r>
+        <w:br/>
         <w:t>第二条第二項第三号の競りの方法その他業務の実施の方法に関する事項で国家公安委員会規則で定めるもの</w:t>
       </w:r>
     </w:p>
@@ -1150,6 +948,8 @@
       </w:pPr>
       <w:r>
         <w:t>前項の届出書を提出した者は、古物競りあつせん業を廃止したとき、又は同項各号に掲げる事項に変更があつたときは、公安委員会（公安委員会の管轄区域を異にして営業の本拠となる事務所を変更したときは、変更後の営業の本拠となる事務所の所在地を管轄する公安委員会）に、国家公安委員会規則で定める事項を記載した届出書を提出しなければならない。</w:t>
+        <w:br/>
+        <w:t>この場合において、届出書には、国家公安委員会規則で定める書類を添付しなければならない。</w:t>
       </w:r>
     </w:p>
     <w:p>
@@ -1269,52 +1069,34 @@
     </w:p>
     <w:p>
       <w:pPr>
-        <w:pStyle w:val="Heading6"/>
+        <w:pStyle w:val="ListBullet"/>
         <w:ind w:left="880"/>
       </w:pPr>
       <w:r>
         <w:t>一</w:t>
-      </w:r>
-    </w:p>
-    <w:p>
-      <w:pPr>
+        <w:br/>
+        <w:t>未成年者</w:t>
+      </w:r>
+    </w:p>
+    <w:p>
+      <w:pPr>
+        <w:pStyle w:val="ListBullet"/>
         <w:ind w:left="880"/>
       </w:pPr>
       <w:r>
-        <w:t>未成年者</w:t>
-      </w:r>
-    </w:p>
-    <w:p>
-      <w:pPr>
-        <w:pStyle w:val="Heading6"/>
+        <w:t>二</w:t>
+        <w:br/>
+        <w:t>第四条第一号から第七号までのいずれかに該当する者</w:t>
+      </w:r>
+    </w:p>
+    <w:p>
+      <w:pPr>
+        <w:pStyle w:val="ListBullet"/>
         <w:ind w:left="880"/>
       </w:pPr>
       <w:r>
-        <w:t>二</w:t>
-      </w:r>
-    </w:p>
-    <w:p>
-      <w:pPr>
-        <w:ind w:left="880"/>
-      </w:pPr>
-      <w:r>
-        <w:t>第四条第一号から第七号までのいずれかに該当する者</w:t>
-      </w:r>
-    </w:p>
-    <w:p>
-      <w:pPr>
-        <w:pStyle w:val="Heading6"/>
-        <w:ind w:left="880"/>
-      </w:pPr>
-      <w:r>
         <w:t>三</w:t>
-      </w:r>
-    </w:p>
-    <w:p>
-      <w:pPr>
-        <w:ind w:left="880"/>
-      </w:pPr>
-      <w:r>
+        <w:br/>
         <w:t>心身の故障により管理者の業務を適正に実施することができない者として国家公安委員会規則で定めるもの</w:t>
       </w:r>
     </w:p>
@@ -1363,6 +1145,8 @@
     <w:p>
       <w:r>
         <w:t>古物商は、その営業所又は取引の相手方の住所若しくは居所以外の場所において、買い受け、若しくは交換するため、又は売却若しくは交換の委託を受けるため、古物商以外の者から古物を受け取つてはならない。</w:t>
+        <w:br/>
+        <w:t>ただし、仮設店舗において古物営業を営む場合において、あらかじめ、その日時及び場所を、その場所を管轄する公安委員会に届け出たときは、この限りでない。</w:t>
       </w:r>
     </w:p>
     <w:p>
@@ -1414,69 +1198,45 @@
     </w:p>
     <w:p>
       <w:pPr>
-        <w:pStyle w:val="Heading6"/>
+        <w:pStyle w:val="ListBullet"/>
         <w:ind w:left="880"/>
       </w:pPr>
       <w:r>
         <w:t>一</w:t>
-      </w:r>
-    </w:p>
-    <w:p>
-      <w:pPr>
+        <w:br/>
+        <w:t>相手方の住所、氏名、職業及び年齢を確認すること。</w:t>
+      </w:r>
+    </w:p>
+    <w:p>
+      <w:pPr>
+        <w:pStyle w:val="ListBullet"/>
         <w:ind w:left="880"/>
       </w:pPr>
       <w:r>
-        <w:t>相手方の住所、氏名、職業及び年齢を確認すること。</w:t>
-      </w:r>
-    </w:p>
-    <w:p>
-      <w:pPr>
-        <w:pStyle w:val="Heading6"/>
+        <w:t>二</w:t>
+        <w:br/>
+        <w:t>相手方からその住所、氏名、職業及び年齢が記載された文書（その者の署名のあるものに限る。）の交付を受けること。</w:t>
+      </w:r>
+    </w:p>
+    <w:p>
+      <w:pPr>
+        <w:pStyle w:val="ListBullet"/>
         <w:ind w:left="880"/>
       </w:pPr>
       <w:r>
-        <w:t>二</w:t>
-      </w:r>
-    </w:p>
-    <w:p>
-      <w:pPr>
+        <w:t>三</w:t>
+        <w:br/>
+        <w:t>相手方からその住所、氏名、職業及び年齢の電磁的方法（電子的方法、磁気的方法その他の人の知覚によつて認識することができない方法をいう。以下同じ。）による記録であつて、これらの情報についてその者による電子署名（電子署名及び認証業務に関する法律（平成十二年法律第百二号）第二条第一項に規定する電子署名をいい、当該電子署名について同法第四条第一項又は第十五条第一項の認定を受けた者により同法第二条第二項に規定する証明がされるものに限る。）が行われているものの提供を受けること。</w:t>
+      </w:r>
+    </w:p>
+    <w:p>
+      <w:pPr>
+        <w:pStyle w:val="ListBullet"/>
         <w:ind w:left="880"/>
       </w:pPr>
       <w:r>
-        <w:t>相手方からその住所、氏名、職業及び年齢が記載された文書（その者の署名のあるものに限る。）の交付を受けること。</w:t>
-      </w:r>
-    </w:p>
-    <w:p>
-      <w:pPr>
-        <w:pStyle w:val="Heading6"/>
-        <w:ind w:left="880"/>
-      </w:pPr>
-      <w:r>
-        <w:t>三</w:t>
-      </w:r>
-    </w:p>
-    <w:p>
-      <w:pPr>
-        <w:ind w:left="880"/>
-      </w:pPr>
-      <w:r>
-        <w:t>相手方からその住所、氏名、職業及び年齢の電磁的方法（電子的方法、磁気的方法その他の人の知覚によつて認識することができない方法をいう。以下同じ。）による記録であつて、これらの情報についてその者による電子署名（電子署名及び認証業務に関する法律（平成十二年法律第百二号）第二条第一項に規定する電子署名をいい、当該電子署名について同法第四条第一項又は第十五条第一項の認定を受けた者により同法第二条第二項に規定する証明がされるものに限る。）が行われているものの提供を受けること。</w:t>
-      </w:r>
-    </w:p>
-    <w:p>
-      <w:pPr>
-        <w:pStyle w:val="Heading6"/>
-        <w:ind w:left="880"/>
-      </w:pPr>
-      <w:r>
         <w:t>四</w:t>
-      </w:r>
-    </w:p>
-    <w:p>
-      <w:pPr>
-        <w:ind w:left="880"/>
-      </w:pPr>
-      <w:r>
+        <w:br/>
         <w:t>前三号に掲げるもののほか、これらに準ずる措置として国家公安委員会規則で定めるもの</w:t>
       </w:r>
     </w:p>
@@ -1499,35 +1259,23 @@
     </w:p>
     <w:p>
       <w:pPr>
-        <w:pStyle w:val="Heading6"/>
+        <w:pStyle w:val="ListBullet"/>
         <w:ind w:left="880"/>
       </w:pPr>
       <w:r>
         <w:t>一</w:t>
-      </w:r>
-    </w:p>
-    <w:p>
-      <w:pPr>
+        <w:br/>
+        <w:t>対価の総額が国家公安委員会規則で定める金額未満である取引をする場合（特に前項に規定する措置をとる必要があるものとして国家公安委員会規則で定める古物に係る取引をする場合を除く。）</w:t>
+      </w:r>
+    </w:p>
+    <w:p>
+      <w:pPr>
+        <w:pStyle w:val="ListBullet"/>
         <w:ind w:left="880"/>
       </w:pPr>
       <w:r>
-        <w:t>対価の総額が国家公安委員会規則で定める金額未満である取引をする場合（特に前項に規定する措置をとる必要があるものとして国家公安委員会規則で定める古物に係る取引をする場合を除く。）</w:t>
-      </w:r>
-    </w:p>
-    <w:p>
-      <w:pPr>
-        <w:pStyle w:val="Heading6"/>
-        <w:ind w:left="880"/>
-      </w:pPr>
-      <w:r>
         <w:t>二</w:t>
-      </w:r>
-    </w:p>
-    <w:p>
-      <w:pPr>
-        <w:ind w:left="880"/>
-      </w:pPr>
-      <w:r>
+        <w:br/>
         <w:t>自己が売却した物品を当該売却の相手方から買い受ける場合</w:t>
       </w:r>
     </w:p>
@@ -1559,90 +1307,62 @@
     <w:p>
       <w:r>
         <w:t>古物商は、売買若しくは交換のため、又は売買若しくは交換の委託により、古物を受け取り、又は引き渡したときは、その都度、次に掲げる事項を、帳簿若しくは国家公安委員会規則で定めるこれに準ずる書類（以下「帳簿等」という。）に記載をし、又は電磁的方法により記録をしておかなければならない。</w:t>
-      </w:r>
-    </w:p>
-    <w:p>
-      <w:pPr>
-        <w:pStyle w:val="Heading6"/>
+        <w:br/>
+        <w:t>ただし、前条第二項各号に掲げる場合及び当該記載又は記録の必要のないものとして国家公安委員会規則で定める古物を引き渡した場合は、この限りでない。</w:t>
+      </w:r>
+    </w:p>
+    <w:p>
+      <w:pPr>
+        <w:pStyle w:val="ListBullet"/>
         <w:ind w:left="880"/>
       </w:pPr>
       <w:r>
         <w:t>一</w:t>
-      </w:r>
-    </w:p>
-    <w:p>
-      <w:pPr>
+        <w:br/>
+        <w:t>取引の年月日</w:t>
+      </w:r>
+    </w:p>
+    <w:p>
+      <w:pPr>
+        <w:pStyle w:val="ListBullet"/>
         <w:ind w:left="880"/>
       </w:pPr>
       <w:r>
-        <w:t>取引の年月日</w:t>
-      </w:r>
-    </w:p>
-    <w:p>
-      <w:pPr>
-        <w:pStyle w:val="Heading6"/>
+        <w:t>二</w:t>
+        <w:br/>
+        <w:t>古物の品目及び数量</w:t>
+      </w:r>
+    </w:p>
+    <w:p>
+      <w:pPr>
+        <w:pStyle w:val="ListBullet"/>
         <w:ind w:left="880"/>
       </w:pPr>
       <w:r>
-        <w:t>二</w:t>
-      </w:r>
-    </w:p>
-    <w:p>
-      <w:pPr>
+        <w:t>三</w:t>
+        <w:br/>
+        <w:t>古物の特徴</w:t>
+      </w:r>
+    </w:p>
+    <w:p>
+      <w:pPr>
+        <w:pStyle w:val="ListBullet"/>
         <w:ind w:left="880"/>
       </w:pPr>
       <w:r>
-        <w:t>古物の品目及び数量</w:t>
-      </w:r>
-    </w:p>
-    <w:p>
-      <w:pPr>
-        <w:pStyle w:val="Heading6"/>
+        <w:t>四</w:t>
+        <w:br/>
+        <w:t>相手方（国家公安委員会規則で定める古物を引き渡した相手方を除く。）の住所、氏名、職業及び年齢</w:t>
+      </w:r>
+    </w:p>
+    <w:p>
+      <w:pPr>
+        <w:pStyle w:val="ListBullet"/>
         <w:ind w:left="880"/>
       </w:pPr>
       <w:r>
-        <w:t>三</w:t>
-      </w:r>
-    </w:p>
-    <w:p>
-      <w:pPr>
-        <w:ind w:left="880"/>
-      </w:pPr>
-      <w:r>
-        <w:t>古物の特徴</w:t>
-      </w:r>
-    </w:p>
-    <w:p>
-      <w:pPr>
-        <w:pStyle w:val="Heading6"/>
-        <w:ind w:left="880"/>
-      </w:pPr>
-      <w:r>
-        <w:t>四</w:t>
-      </w:r>
-    </w:p>
-    <w:p>
-      <w:pPr>
-        <w:ind w:left="880"/>
-      </w:pPr>
-      <w:r>
-        <w:t>相手方（国家公安委員会規則で定める古物を引き渡した相手方を除く。）の住所、氏名、職業及び年齢</w:t>
-      </w:r>
-    </w:p>
-    <w:p>
-      <w:pPr>
-        <w:pStyle w:val="Heading6"/>
-        <w:ind w:left="880"/>
-      </w:pPr>
-      <w:r>
         <w:t>五</w:t>
-      </w:r>
-    </w:p>
-    <w:p>
-      <w:pPr>
-        <w:ind w:left="880"/>
-      </w:pPr>
-      <w:r>
+        <w:br/>
         <w:t>前条第一項の規定によりとつた措置の区分（同項第一号及び第四号に掲げる措置にあつては、その区分及び方法）</w:t>
       </w:r>
     </w:p>
@@ -1717,6 +1437,8 @@
       </w:pPr>
       <w:r>
         <w:t>古物商又は古物市場主は、前項の規定により発せられた品触れを受けたときは、当該品触れに係る書面に到達の日付を記載し、その日から六月間これを保存しなければならない。</w:t>
+        <w:br/>
+        <w:t>ただし、情報通信技術を活用した行政の推進等に関する法律（平成十四年法律第百五十一号）第七条第一項の規定により同法第六条第一項に規定する電子情報処理組織を使用して行われた品触れについては、到達の日付を記載することを要しない。</w:t>
       </w:r>
     </w:p>
     <w:p>
@@ -1794,6 +1516,8 @@
     <w:p>
       <w:r>
         <w:t>古物商が買い受け、又は交換した古物（指図証券、記名式所持人払証券（民法（明治二十九年法律第八十九号）第五百二十条の十三に規定する記名式所持人払証券をいう。）及び無記名証券であるものを除く。）のうちに盗品又は遺失物があつた場合においては、その古物商が当該盗品又は遺失物を公の市場において又は同種の物を取り扱う営業者から善意で譲り受けた場合においても、被害者又は遺失主は、古物商に対し、これを無償で回復することを求めることができる。</w:t>
+        <w:br/>
+        <w:t>ただし、盗難又は遺失の時から一年を経過した後においては、この限りでない。</w:t>
       </w:r>
     </w:p>
     <w:p>
@@ -2174,56 +1898,40 @@
     <w:p>
       <w:r>
         <w:t>公安委員会は、次の各号のいずれかに該当するときは、国家公安委員会規則で定める事項を国家公安委員会に報告しなければならない。</w:t>
-      </w:r>
-    </w:p>
-    <w:p>
-      <w:pPr>
-        <w:pStyle w:val="Heading6"/>
+        <w:br/>
+        <w:t>この場合において、国家公安委員会は、当該報告に係る事項を各公安委員会に通報するものとする。</w:t>
+      </w:r>
+    </w:p>
+    <w:p>
+      <w:pPr>
+        <w:pStyle w:val="ListBullet"/>
         <w:ind w:left="880"/>
       </w:pPr>
       <w:r>
         <w:t>一</w:t>
-      </w:r>
-    </w:p>
-    <w:p>
-      <w:pPr>
+        <w:br/>
+        <w:t>第三条の規定による許可、第五条第四項の規定による許可証の再交付又は第六条第一項若しくは第二項の規定による許可の取消しをした場合</w:t>
+      </w:r>
+    </w:p>
+    <w:p>
+      <w:pPr>
+        <w:pStyle w:val="ListBullet"/>
         <w:ind w:left="880"/>
       </w:pPr>
       <w:r>
-        <w:t>第三条の規定による許可、第五条第四項の規定による許可証の再交付又は第六条第一項若しくは第二項の規定による許可の取消しをした場合</w:t>
-      </w:r>
-    </w:p>
-    <w:p>
-      <w:pPr>
-        <w:pStyle w:val="Heading6"/>
+        <w:t>二</w:t>
+        <w:br/>
+        <w:t>第七条第一項若しくは第二項の規定による届出書の提出、第八条第一項若しくは第三項の規定による許可証の返納又は第十条第一項若しくは第三項若しくは第十四条第一項ただし書の規定による届出を受けた場合</w:t>
+      </w:r>
+    </w:p>
+    <w:p>
+      <w:pPr>
+        <w:pStyle w:val="ListBullet"/>
         <w:ind w:left="880"/>
       </w:pPr>
       <w:r>
-        <w:t>二</w:t>
-      </w:r>
-    </w:p>
-    <w:p>
-      <w:pPr>
-        <w:ind w:left="880"/>
-      </w:pPr>
-      <w:r>
-        <w:t>第七条第一項若しくは第二項の規定による届出書の提出、第八条第一項若しくは第三項の規定による許可証の返納又は第十条第一項若しくは第三項若しくは第十四条第一項ただし書の規定による届出を受けた場合</w:t>
-      </w:r>
-    </w:p>
-    <w:p>
-      <w:pPr>
-        <w:pStyle w:val="Heading6"/>
-        <w:ind w:left="880"/>
-      </w:pPr>
-      <w:r>
         <w:t>三</w:t>
-      </w:r>
-    </w:p>
-    <w:p>
-      <w:pPr>
-        <w:ind w:left="880"/>
-      </w:pPr>
-      <w:r>
+        <w:br/>
         <w:t>第二十三条又は第二十四条の規定による処分をした場合</w:t>
       </w:r>
     </w:p>
@@ -2306,70 +2014,241 @@
     </w:p>
     <w:p>
       <w:pPr>
-        <w:pStyle w:val="Heading6"/>
+        <w:pStyle w:val="ListBullet"/>
         <w:ind w:left="880"/>
       </w:pPr>
       <w:r>
         <w:t>一</w:t>
-      </w:r>
-    </w:p>
-    <w:p>
-      <w:pPr>
+        <w:br/>
+        <w:t>第三条の規定に違反して許可を受けないで第二条第二項第一号又は第二号に掲げる営業を営んだ者</w:t>
+      </w:r>
+    </w:p>
+    <w:p>
+      <w:pPr>
+        <w:pStyle w:val="ListBullet"/>
         <w:ind w:left="880"/>
       </w:pPr>
       <w:r>
-        <w:t>第三条の規定に違反して許可を受けないで第二条第二項第一号又は第二号に掲げる営業を営んだ者</w:t>
-      </w:r>
-    </w:p>
-    <w:p>
-      <w:pPr>
-        <w:pStyle w:val="Heading6"/>
+        <w:t>二</w:t>
+        <w:br/>
+        <w:t>偽りその他不正の手段により第三条の規定による許可を受けた者</w:t>
+      </w:r>
+    </w:p>
+    <w:p>
+      <w:pPr>
+        <w:pStyle w:val="ListBullet"/>
         <w:ind w:left="880"/>
       </w:pPr>
       <w:r>
+        <w:t>三</w:t>
+        <w:br/>
+        <w:t>第九条の規定に違反した者</w:t>
+      </w:r>
+    </w:p>
+    <w:p>
+      <w:pPr>
+        <w:pStyle w:val="ListBullet"/>
+        <w:ind w:left="880"/>
+      </w:pPr>
+      <w:r>
+        <w:t>四</w:t>
+        <w:br/>
+        <w:t>第二十四条の規定による公安委員会の命令に違反した者</w:t>
+      </w:r>
+    </w:p>
+    <w:p>
+      <w:pPr>
+        <w:pStyle w:val="Heading4"/>
+      </w:pPr>
+      <w:r>
+        <w:t>第三十二条</w:t>
+      </w:r>
+    </w:p>
+    <w:p>
+      <w:r>
+        <w:t>第十四条第一項の規定に違反した者は、一年以下の懲役又は五十万円以下の罰金に処する。</w:t>
+      </w:r>
+    </w:p>
+    <w:p>
+      <w:pPr>
+        <w:pStyle w:val="Heading4"/>
+      </w:pPr>
+      <w:r>
+        <w:t>第三十三条</w:t>
+      </w:r>
+    </w:p>
+    <w:p>
+      <w:r>
+        <w:t>次の各号のいずれかに該当する者は、六月以下の懲役又は三十万円以下の罰金に処する。</w:t>
+      </w:r>
+    </w:p>
+    <w:p>
+      <w:pPr>
+        <w:pStyle w:val="ListBullet"/>
+        <w:ind w:left="880"/>
+      </w:pPr>
+      <w:r>
+        <w:t>一</w:t>
+        <w:br/>
+        <w:t>第十四条第三項、第十五条第一項、第十八条第一項又は第十九条第三項若しくは第四項の規定に違反した者</w:t>
+      </w:r>
+    </w:p>
+    <w:p>
+      <w:pPr>
+        <w:pStyle w:val="ListBullet"/>
+        <w:ind w:left="880"/>
+      </w:pPr>
+      <w:r>
         <w:t>二</w:t>
-      </w:r>
-    </w:p>
-    <w:p>
-      <w:pPr>
+        <w:br/>
+        <w:t>第十六条又は第十七条の規定に違反して必要な記載若しくは電磁的方法による記録をせず、又は虚偽の記載若しくは電磁的方法による記録をした者</w:t>
+      </w:r>
+    </w:p>
+    <w:p>
+      <w:pPr>
+        <w:pStyle w:val="ListBullet"/>
         <w:ind w:left="880"/>
       </w:pPr>
       <w:r>
-        <w:t>偽りその他不正の手段により第三条の規定による許可を受けた者</w:t>
-      </w:r>
-    </w:p>
-    <w:p>
-      <w:pPr>
-        <w:pStyle w:val="Heading6"/>
+        <w:t>三</w:t>
+        <w:br/>
+        <w:t>第十八条第二項の規定に違反して届出をせず、又は虚偽の届出をした者</w:t>
+      </w:r>
+    </w:p>
+    <w:p>
+      <w:pPr>
+        <w:pStyle w:val="ListBullet"/>
         <w:ind w:left="880"/>
       </w:pPr>
       <w:r>
+        <w:t>四</w:t>
+        <w:br/>
+        <w:t>第十九条第二項の規定に違反して品触れに係る書面に到達の日付を記載せず、若しくは虚偽の日付を記載し、又はこれを保存しなかつた者</w:t>
+      </w:r>
+    </w:p>
+    <w:p>
+      <w:pPr>
+        <w:pStyle w:val="ListBullet"/>
+        <w:ind w:left="880"/>
+      </w:pPr>
+      <w:r>
+        <w:t>五</w:t>
+        <w:br/>
+        <w:t>第二十一条又は第二十一条の七の規定による警察本部長等の命令に違反した者</w:t>
+      </w:r>
+    </w:p>
+    <w:p>
+      <w:pPr>
+        <w:pStyle w:val="Heading4"/>
+      </w:pPr>
+      <w:r>
+        <w:t>第三十四条</w:t>
+      </w:r>
+    </w:p>
+    <w:p>
+      <w:r>
+        <w:t>次の各号のいずれかに該当する者は、二十万円以下の罰金に処する。</w:t>
+      </w:r>
+    </w:p>
+    <w:p>
+      <w:pPr>
+        <w:pStyle w:val="ListBullet"/>
+        <w:ind w:left="880"/>
+      </w:pPr>
+      <w:r>
+        <w:t>一</w:t>
+        <w:br/>
+        <w:t>第五条第一項の許可申請書又は添付書類に虚偽の記載をして提出した者</w:t>
+      </w:r>
+    </w:p>
+    <w:p>
+      <w:pPr>
+        <w:pStyle w:val="ListBullet"/>
+        <w:ind w:left="880"/>
+      </w:pPr>
+      <w:r>
+        <w:t>二</w:t>
+        <w:br/>
+        <w:t>第十条第一項又は第三項の規定に違反して届出をせず、又は虚偽の届出をした者</w:t>
+      </w:r>
+    </w:p>
+    <w:p>
+      <w:pPr>
+        <w:pStyle w:val="ListBullet"/>
+        <w:ind w:left="880"/>
+      </w:pPr>
+      <w:r>
         <w:t>三</w:t>
-      </w:r>
-    </w:p>
-    <w:p>
-      <w:pPr>
+        <w:br/>
+        <w:t>第十条の二第一項の規定に違反して届出書若しくは添付書類を提出せず、又は同項の届出書若しくは添付書類に虚偽の記載をして提出した者</w:t>
+      </w:r>
+    </w:p>
+    <w:p>
+      <w:pPr>
+        <w:pStyle w:val="ListBullet"/>
         <w:ind w:left="880"/>
       </w:pPr>
       <w:r>
-        <w:t>第九条の規定に違反した者</w:t>
-      </w:r>
-    </w:p>
-    <w:p>
-      <w:pPr>
-        <w:pStyle w:val="Heading6"/>
+        <w:t>四</w:t>
+        <w:br/>
+        <w:t>第二十一条の五第三項の規定に違反した者</w:t>
+      </w:r>
+    </w:p>
+    <w:p>
+      <w:pPr>
+        <w:pStyle w:val="Heading4"/>
+      </w:pPr>
+      <w:r>
+        <w:t>第三十五条</w:t>
+      </w:r>
+    </w:p>
+    <w:p>
+      <w:r>
+        <w:t>次の各号のいずれかに該当する者は、十万円以下の罰金に処する。</w:t>
+      </w:r>
+    </w:p>
+    <w:p>
+      <w:pPr>
+        <w:pStyle w:val="ListBullet"/>
         <w:ind w:left="880"/>
       </w:pPr>
       <w:r>
+        <w:t>一</w:t>
+        <w:br/>
+        <w:t>第七条第一項、第二項若しくは第四項若しくは第十条の二第二項の規定に違反して届出書若しくは添付書類を提出せず、又は第七条第一項、第二項若しくは第四項若しくは第十条の二第二項の届出書若しくは添付書類に虚偽の記載をして提出した者</w:t>
+      </w:r>
+    </w:p>
+    <w:p>
+      <w:pPr>
+        <w:pStyle w:val="ListBullet"/>
+        <w:ind w:left="880"/>
+      </w:pPr>
+      <w:r>
+        <w:t>二</w:t>
+        <w:br/>
+        <w:t>第八条第一項、第十一条第一項若しくは第二項又は第十二条の規定に違反した者</w:t>
+      </w:r>
+    </w:p>
+    <w:p>
+      <w:pPr>
+        <w:pStyle w:val="ListBullet"/>
+        <w:ind w:left="880"/>
+      </w:pPr>
+      <w:r>
+        <w:t>三</w:t>
+        <w:br/>
+        <w:t>第二十二条第一項の規定による立入り又は帳簿等の検査を拒み、妨げ、又は忌避した者</w:t>
+      </w:r>
+    </w:p>
+    <w:p>
+      <w:pPr>
+        <w:pStyle w:val="ListBullet"/>
+        <w:ind w:left="880"/>
+      </w:pPr>
+      <w:r>
         <w:t>四</w:t>
-      </w:r>
-    </w:p>
-    <w:p>
-      <w:pPr>
-        <w:ind w:left="880"/>
-      </w:pPr>
-      <w:r>
-        <w:t>第二十四条の規定による公安委員会の命令に違反した者</w:t>
+        <w:br/>
+        <w:t>第二十二条第三項の規定による報告をせず、又は虚偽の報告をした者</w:t>
       </w:r>
     </w:p>
     <w:p>
@@ -2377,12 +2256,12 @@
         <w:pStyle w:val="Heading4"/>
       </w:pPr>
       <w:r>
-        <w:t>第三十二条</w:t>
-      </w:r>
-    </w:p>
-    <w:p>
-      <w:r>
-        <w:t>第十四条第一項の規定に違反した者は、一年以下の懲役又は五十万円以下の罰金に処する。</w:t>
+        <w:t>第三十六条</w:t>
+      </w:r>
+    </w:p>
+    <w:p>
+      <w:r>
+        <w:t>第三十一条から第三十三条までの罪を犯した者には、情状により、各本条の懲役及び罰金を併科することができる。</w:t>
       </w:r>
     </w:p>
     <w:p>
@@ -2390,97 +2269,12 @@
         <w:pStyle w:val="Heading4"/>
       </w:pPr>
       <w:r>
-        <w:t>第三十三条</w:t>
-      </w:r>
-    </w:p>
-    <w:p>
-      <w:r>
-        <w:t>次の各号のいずれかに該当する者は、六月以下の懲役又は三十万円以下の罰金に処する。</w:t>
-      </w:r>
-    </w:p>
-    <w:p>
-      <w:pPr>
-        <w:pStyle w:val="Heading6"/>
-        <w:ind w:left="880"/>
-      </w:pPr>
-      <w:r>
-        <w:t>一</w:t>
-      </w:r>
-    </w:p>
-    <w:p>
-      <w:pPr>
-        <w:ind w:left="880"/>
-      </w:pPr>
-      <w:r>
-        <w:t>第十四条第三項、第十五条第一項、第十八条第一項又は第十九条第三項若しくは第四項の規定に違反した者</w:t>
-      </w:r>
-    </w:p>
-    <w:p>
-      <w:pPr>
-        <w:pStyle w:val="Heading6"/>
-        <w:ind w:left="880"/>
-      </w:pPr>
-      <w:r>
-        <w:t>二</w:t>
-      </w:r>
-    </w:p>
-    <w:p>
-      <w:pPr>
-        <w:ind w:left="880"/>
-      </w:pPr>
-      <w:r>
-        <w:t>第十六条又は第十七条の規定に違反して必要な記載若しくは電磁的方法による記録をせず、又は虚偽の記載若しくは電磁的方法による記録をした者</w:t>
-      </w:r>
-    </w:p>
-    <w:p>
-      <w:pPr>
-        <w:pStyle w:val="Heading6"/>
-        <w:ind w:left="880"/>
-      </w:pPr>
-      <w:r>
-        <w:t>三</w:t>
-      </w:r>
-    </w:p>
-    <w:p>
-      <w:pPr>
-        <w:ind w:left="880"/>
-      </w:pPr>
-      <w:r>
-        <w:t>第十八条第二項の規定に違反して届出をせず、又は虚偽の届出をした者</w:t>
-      </w:r>
-    </w:p>
-    <w:p>
-      <w:pPr>
-        <w:pStyle w:val="Heading6"/>
-        <w:ind w:left="880"/>
-      </w:pPr>
-      <w:r>
-        <w:t>四</w:t>
-      </w:r>
-    </w:p>
-    <w:p>
-      <w:pPr>
-        <w:ind w:left="880"/>
-      </w:pPr>
-      <w:r>
-        <w:t>第十九条第二項の規定に違反して品触れに係る書面に到達の日付を記載せず、若しくは虚偽の日付を記載し、又はこれを保存しなかつた者</w:t>
-      </w:r>
-    </w:p>
-    <w:p>
-      <w:pPr>
-        <w:pStyle w:val="Heading6"/>
-        <w:ind w:left="880"/>
-      </w:pPr>
-      <w:r>
-        <w:t>五</w:t>
-      </w:r>
-    </w:p>
-    <w:p>
-      <w:pPr>
-        <w:ind w:left="880"/>
-      </w:pPr>
-      <w:r>
-        <w:t>第二十一条又は第二十一条の七の規定による警察本部長等の命令に違反した者</w:t>
+        <w:t>第三十七条</w:t>
+      </w:r>
+    </w:p>
+    <w:p>
+      <w:r>
+        <w:t>過失により第十九条第三項又は第四項の規定に違反した者は、拘留又は科料に処する。</w:t>
       </w:r>
     </w:p>
     <w:p>
@@ -2488,80 +2282,12 @@
         <w:pStyle w:val="Heading4"/>
       </w:pPr>
       <w:r>
-        <w:t>第三十四条</w:t>
-      </w:r>
-    </w:p>
-    <w:p>
-      <w:r>
-        <w:t>次の各号のいずれかに該当する者は、二十万円以下の罰金に処する。</w:t>
-      </w:r>
-    </w:p>
-    <w:p>
-      <w:pPr>
-        <w:pStyle w:val="Heading6"/>
-        <w:ind w:left="880"/>
-      </w:pPr>
-      <w:r>
-        <w:t>一</w:t>
-      </w:r>
-    </w:p>
-    <w:p>
-      <w:pPr>
-        <w:ind w:left="880"/>
-      </w:pPr>
-      <w:r>
-        <w:t>第五条第一項の許可申請書又は添付書類に虚偽の記載をして提出した者</w:t>
-      </w:r>
-    </w:p>
-    <w:p>
-      <w:pPr>
-        <w:pStyle w:val="Heading6"/>
-        <w:ind w:left="880"/>
-      </w:pPr>
-      <w:r>
-        <w:t>二</w:t>
-      </w:r>
-    </w:p>
-    <w:p>
-      <w:pPr>
-        <w:ind w:left="880"/>
-      </w:pPr>
-      <w:r>
-        <w:t>第十条第一項又は第三項の規定に違反して届出をせず、又は虚偽の届出をした者</w:t>
-      </w:r>
-    </w:p>
-    <w:p>
-      <w:pPr>
-        <w:pStyle w:val="Heading6"/>
-        <w:ind w:left="880"/>
-      </w:pPr>
-      <w:r>
-        <w:t>三</w:t>
-      </w:r>
-    </w:p>
-    <w:p>
-      <w:pPr>
-        <w:ind w:left="880"/>
-      </w:pPr>
-      <w:r>
-        <w:t>第十条の二第一項の規定に違反して届出書若しくは添付書類を提出せず、又は同項の届出書若しくは添付書類に虚偽の記載をして提出した者</w:t>
-      </w:r>
-    </w:p>
-    <w:p>
-      <w:pPr>
-        <w:pStyle w:val="Heading6"/>
-        <w:ind w:left="880"/>
-      </w:pPr>
-      <w:r>
-        <w:t>四</w:t>
-      </w:r>
-    </w:p>
-    <w:p>
-      <w:pPr>
-        <w:ind w:left="880"/>
-      </w:pPr>
-      <w:r>
-        <w:t>第二十一条の五第三項の規定に違反した者</w:t>
+        <w:t>第三十八条</w:t>
+      </w:r>
+    </w:p>
+    <w:p>
+      <w:r>
+        <w:t>法人の代表者又は法人若しくは人の代理人等が、その法人又は人の業務又は財産に関し、第三十一条から第三十五条までの違反行為をしたときは、行為者を罰するほか、その法人又は人に対しても、各本条の罰金刑を科する。</w:t>
       </w:r>
     </w:p>
     <w:p>
@@ -2569,126 +2295,6 @@
         <w:pStyle w:val="Heading4"/>
       </w:pPr>
       <w:r>
-        <w:t>第三十五条</w:t>
-      </w:r>
-    </w:p>
-    <w:p>
-      <w:r>
-        <w:t>次の各号のいずれかに該当する者は、十万円以下の罰金に処する。</w:t>
-      </w:r>
-    </w:p>
-    <w:p>
-      <w:pPr>
-        <w:pStyle w:val="Heading6"/>
-        <w:ind w:left="880"/>
-      </w:pPr>
-      <w:r>
-        <w:t>一</w:t>
-      </w:r>
-    </w:p>
-    <w:p>
-      <w:pPr>
-        <w:ind w:left="880"/>
-      </w:pPr>
-      <w:r>
-        <w:t>第七条第一項、第二項若しくは第四項若しくは第十条の二第二項の規定に違反して届出書若しくは添付書類を提出せず、又は第七条第一項、第二項若しくは第四項若しくは第十条の二第二項の届出書若しくは添付書類に虚偽の記載をして提出した者</w:t>
-      </w:r>
-    </w:p>
-    <w:p>
-      <w:pPr>
-        <w:pStyle w:val="Heading6"/>
-        <w:ind w:left="880"/>
-      </w:pPr>
-      <w:r>
-        <w:t>二</w:t>
-      </w:r>
-    </w:p>
-    <w:p>
-      <w:pPr>
-        <w:ind w:left="880"/>
-      </w:pPr>
-      <w:r>
-        <w:t>第八条第一項、第十一条第一項若しくは第二項又は第十二条の規定に違反した者</w:t>
-      </w:r>
-    </w:p>
-    <w:p>
-      <w:pPr>
-        <w:pStyle w:val="Heading6"/>
-        <w:ind w:left="880"/>
-      </w:pPr>
-      <w:r>
-        <w:t>三</w:t>
-      </w:r>
-    </w:p>
-    <w:p>
-      <w:pPr>
-        <w:ind w:left="880"/>
-      </w:pPr>
-      <w:r>
-        <w:t>第二十二条第一項の規定による立入り又は帳簿等の検査を拒み、妨げ、又は忌避した者</w:t>
-      </w:r>
-    </w:p>
-    <w:p>
-      <w:pPr>
-        <w:pStyle w:val="Heading6"/>
-        <w:ind w:left="880"/>
-      </w:pPr>
-      <w:r>
-        <w:t>四</w:t>
-      </w:r>
-    </w:p>
-    <w:p>
-      <w:pPr>
-        <w:ind w:left="880"/>
-      </w:pPr>
-      <w:r>
-        <w:t>第二十二条第三項の規定による報告をせず、又は虚偽の報告をした者</w:t>
-      </w:r>
-    </w:p>
-    <w:p>
-      <w:pPr>
-        <w:pStyle w:val="Heading4"/>
-      </w:pPr>
-      <w:r>
-        <w:t>第三十六条</w:t>
-      </w:r>
-    </w:p>
-    <w:p>
-      <w:r>
-        <w:t>第三十一条から第三十三条までの罪を犯した者には、情状により、各本条の懲役及び罰金を併科することができる。</w:t>
-      </w:r>
-    </w:p>
-    <w:p>
-      <w:pPr>
-        <w:pStyle w:val="Heading4"/>
-      </w:pPr>
-      <w:r>
-        <w:t>第三十七条</w:t>
-      </w:r>
-    </w:p>
-    <w:p>
-      <w:r>
-        <w:t>過失により第十九条第三項又は第四項の規定に違反した者は、拘留又は科料に処する。</w:t>
-      </w:r>
-    </w:p>
-    <w:p>
-      <w:pPr>
-        <w:pStyle w:val="Heading4"/>
-      </w:pPr>
-      <w:r>
-        <w:t>第三十八条</w:t>
-      </w:r>
-    </w:p>
-    <w:p>
-      <w:r>
-        <w:t>法人の代表者又は法人若しくは人の代理人等が、その法人又は人の業務又は財産に関し、第三十一条から第三十五条までの違反行為をしたときは、行為者を罰するほか、その法人又は人に対しても、各本条の罰金刑を科する。</w:t>
-      </w:r>
-    </w:p>
-    <w:p>
-      <w:pPr>
-        <w:pStyle w:val="Heading4"/>
-      </w:pPr>
-      <w:r>
         <w:t>第三十九条</w:t>
       </w:r>
     </w:p>
@@ -2708,11 +2314,6 @@
       </w:pPr>
       <w:r>
         <w:t>附　則</w:t>
-      </w:r>
-    </w:p>
-    <w:p>
-      <w:r>
-        <w:t>この法律は、昭和二十四年七月一日から施行する。</w:t>
       </w:r>
     </w:p>
     <w:p>
@@ -2721,7 +2322,7 @@
         <w:ind w:left="440"/>
       </w:pPr>
       <w:r>
-        <w:t>２</w:t>
+        <w:t>１</w:t>
       </w:r>
     </w:p>
     <w:p>
@@ -2729,7 +2330,7 @@
         <w:ind w:left="440"/>
       </w:pPr>
       <w:r>
-        <w:t>古物商取締法（明治二十八年法律第十三号）及び古物商取締法細則（明治二十八年内務省令第八号）は、廃止する。</w:t>
+        <w:t>この法律は、昭和二十四年七月一日から施行する。</w:t>
       </w:r>
     </w:p>
     <w:p>
@@ -2738,7 +2339,7 @@
         <w:ind w:left="440"/>
       </w:pPr>
       <w:r>
-        <w:t>３</w:t>
+        <w:t>２</w:t>
       </w:r>
     </w:p>
     <w:p>
@@ -2746,7 +2347,7 @@
         <w:ind w:left="440"/>
       </w:pPr>
       <w:r>
-        <w:t>この法律施行前にした古物商取締法に違反する行為に対する罰則の適用については、なお従前の例による。</w:t>
+        <w:t>古物商取締法（明治二十八年法律第十三号）及び古物商取締法細則（明治二十八年内務省令第八号）は、廃止する。</w:t>
       </w:r>
     </w:p>
     <w:p>
@@ -2755,7 +2356,7 @@
         <w:ind w:left="440"/>
       </w:pPr>
       <w:r>
-        <w:t>４</w:t>
+        <w:t>３</w:t>
       </w:r>
     </w:p>
     <w:p>
@@ -2763,7 +2364,7 @@
         <w:ind w:left="440"/>
       </w:pPr>
       <w:r>
-        <w:t>この法律施行の際、古物商取締法又は古物商取締法細則の規定により、許可、認可若しくは鑑札を受け、又は営業の禁止若しくは停止を受けている者は、それぞれ、この法律の相当規定による許可を受け、又は許可の取消若しくは営業の停止を受けた者とみなす。</w:t>
+        <w:t>この法律施行前にした古物商取締法に違反する行為に対する罰則の適用については、なお従前の例による。</w:t>
       </w:r>
     </w:p>
     <w:p>
@@ -2772,7 +2373,7 @@
         <w:ind w:left="440"/>
       </w:pPr>
       <w:r>
-        <w:t>５</w:t>
+        <w:t>４</w:t>
       </w:r>
     </w:p>
     <w:p>
@@ -2780,43 +2381,9 @@
         <w:ind w:left="440"/>
       </w:pPr>
       <w:r>
-        <w:t>第四条第一項第二号の適用については、古物商取締法第二条又は古物商取締法細則第九条第一項の規定に違反した者は、第六条の規定に違反した者とみなす。</w:t>
-      </w:r>
-    </w:p>
-    <w:p>
-      <w:r>
-        <w:br w:type="page"/>
-      </w:r>
-    </w:p>
-    <w:p>
-      <w:pPr>
-        <w:pStyle w:val="Heading1"/>
-      </w:pPr>
-      <w:r>
-        <w:t>附　則（昭和二六年六月一二日法律第二三三号）</w:t>
-      </w:r>
-    </w:p>
-    <w:p>
-      <w:r>
-        <w:t>この法律は、公布の日から施行する。</w:t>
-      </w:r>
-    </w:p>
-    <w:p>
-      <w:r>
-        <w:br w:type="page"/>
-      </w:r>
-    </w:p>
-    <w:p>
-      <w:pPr>
-        <w:pStyle w:val="Heading1"/>
-      </w:pPr>
-      <w:r>
-        <w:t>附　則（昭和二八年八月一五日法律第二一三号）</w:t>
-      </w:r>
-    </w:p>
-    <w:p>
-      <w:r>
-        <w:t>この法律は、昭和二十八年九月一日から施行する。</w:t>
+        <w:t>この法律施行の際、古物商取締法又は古物商取締法細則の規定により、許可、認可若しくは鑑札を受け、又は営業の禁止若しくは停止を受けている者は、それぞれ、この法律の相当規定による許可を受け、又は許可の取消若しくは営業の停止を受けた者とみなす。</w:t>
+        <w:br/>
+        <w:t>但し、許可を受けた者とみなされた者は、この法律の施行後三月以内に第十条第一項の規定による許可証の交付を受けなければならない。</w:t>
       </w:r>
     </w:p>
     <w:p>
@@ -2825,7 +2392,7 @@
         <w:ind w:left="440"/>
       </w:pPr>
       <w:r>
-        <w:t>２</w:t>
+        <w:t>５</w:t>
       </w:r>
     </w:p>
     <w:p>
@@ -2833,7 +2400,7 @@
         <w:ind w:left="440"/>
       </w:pPr>
       <w:r>
-        <w:t>この法律施行前従前の法令の規定によりなされた許可、認可その他の処分又は申請、届出その他の手続は、それぞれ改正後の相当規定に基いてなされた処分又は手続とみなす。</w:t>
+        <w:t>第四条第一項第二号の適用については、古物商取締法第二条又は古物商取締法細則第九条第一項の規定に違反した者は、第六条の規定に違反した者とみなす。</w:t>
       </w:r>
     </w:p>
     <w:p>
@@ -2846,12 +2413,7 @@
         <w:pStyle w:val="Heading1"/>
       </w:pPr>
       <w:r>
-        <w:t>附　則（昭和二九年六月八日法律第一六三号）</w:t>
-      </w:r>
-    </w:p>
-    <w:p>
-      <w:r>
-        <w:t>この法律中、第五十三条の規定は交通事件即決裁判手続法の施行の日から、その他の部分は、警察法（昭和二十九年法律第百六十二号。同法附則第一項但書に係る部分を除く。）の施行の日から施行する。</w:t>
+        <w:t>附則（昭和二六年六月一二日法律第二三三号）</w:t>
       </w:r>
     </w:p>
     <w:p>
@@ -2860,7 +2422,7 @@
         <w:ind w:left="440"/>
       </w:pPr>
       <w:r>
-        <w:t>２</w:t>
+        <w:t>１</w:t>
       </w:r>
     </w:p>
     <w:p>
@@ -2868,7 +2430,20 @@
         <w:ind w:left="440"/>
       </w:pPr>
       <w:r>
-        <w:t>この法律の施行の際、改正前の道路交通取締法、風俗営業取締法、古物営業法、質屋営業法又は銃砲刀剣類等所持取締令の規定により都道府県公安委員会、市町村公安委員会又は特別区公安委員会の行つた許可、免許、取消、停止その他の処分で現にその効力を有するものは、改正後の相当規定により都道府県公安委員会のした処分とみなす。</w:t>
+        <w:t>この法律は、公布の日から施行する。</w:t>
+      </w:r>
+    </w:p>
+    <w:p>
+      <w:r>
+        <w:br w:type="page"/>
+      </w:r>
+    </w:p>
+    <w:p>
+      <w:pPr>
+        <w:pStyle w:val="Heading1"/>
+      </w:pPr>
+      <w:r>
+        <w:t>附則（昭和二八年八月一五日法律第二一三号）</w:t>
       </w:r>
     </w:p>
     <w:p>
@@ -2877,7 +2452,7 @@
         <w:ind w:left="440"/>
       </w:pPr>
       <w:r>
-        <w:t>３</w:t>
+        <w:t>１</w:t>
       </w:r>
     </w:p>
     <w:p>
@@ -2885,43 +2460,7 @@
         <w:ind w:left="440"/>
       </w:pPr>
       <w:r>
-        <w:t>この法律の施行の際、改正前の道路交通取締法、風俗営業取締法、古物営業法、質屋営業法又は銃砲刀剣類等所持取締令の規定により都道府県公安委員会、市町村公安委員会又は特別区公安委員会に対してなされた許可、免許その他の処分の申請、届出その他の手続は、改正後の相当規定によりなされたものとみなす。</w:t>
-      </w:r>
-    </w:p>
-    <w:p>
-      <w:r>
-        <w:br w:type="page"/>
-      </w:r>
-    </w:p>
-    <w:p>
-      <w:pPr>
-        <w:pStyle w:val="Heading1"/>
-      </w:pPr>
-      <w:r>
-        <w:t>附　則（昭和三〇年七月四日法律第五一号）</w:t>
-      </w:r>
-    </w:p>
-    <w:p>
-      <w:r>
-        <w:t>この法律の施行期日は、公布の日から起算して三月をこえない範囲内において政令で定める。</w:t>
-      </w:r>
-    </w:p>
-    <w:p>
-      <w:r>
-        <w:br w:type="page"/>
-      </w:r>
-    </w:p>
-    <w:p>
-      <w:pPr>
-        <w:pStyle w:val="Heading1"/>
-      </w:pPr>
-      <w:r>
-        <w:t>附　則（昭和三七年四月一三日法律第七六号）</w:t>
-      </w:r>
-    </w:p>
-    <w:p>
-      <w:r>
-        <w:t>この法律は、公布の日から起算して三月をこえない範囲内において政令で定める日から施行する。</w:t>
+        <w:t>この法律は、昭和二十八年九月一日から施行する。</w:t>
       </w:r>
     </w:p>
     <w:p>
@@ -2930,7 +2469,7 @@
         <w:ind w:left="440"/>
       </w:pPr>
       <w:r>
-        <w:t>３</w:t>
+        <w:t>２</w:t>
       </w:r>
     </w:p>
     <w:p>
@@ -2938,7 +2477,7 @@
         <w:ind w:left="440"/>
       </w:pPr>
       <w:r>
-        <w:t>この法律の施行前にした行為に対する罰則の適用については、なお従前の例による。</w:t>
+        <w:t>この法律施行前従前の法令の規定によりなされた許可、認可その他の処分又は申請、届出その他の手続は、それぞれ改正後の相当規定に基いてなされた処分又は手続とみなす。</w:t>
       </w:r>
     </w:p>
     <w:p>
@@ -2951,12 +2490,7 @@
         <w:pStyle w:val="Heading1"/>
       </w:pPr>
       <w:r>
-        <w:t>附　則（昭和三七年五月一六日法律第一四〇号）</w:t>
-      </w:r>
-    </w:p>
-    <w:p>
-      <w:r>
-        <w:t>この法律は、昭和三十七年十月一日から施行する。</w:t>
+        <w:t>附則（昭和二九年六月八日法律第一六三号）</w:t>
       </w:r>
     </w:p>
     <w:p>
@@ -2965,7 +2499,7 @@
         <w:ind w:left="440"/>
       </w:pPr>
       <w:r>
-        <w:t>２</w:t>
+        <w:t>１</w:t>
       </w:r>
     </w:p>
     <w:p>
@@ -2973,7 +2507,7 @@
         <w:ind w:left="440"/>
       </w:pPr>
       <w:r>
-        <w:t>この法律による改正後の規定は、この附則に特別の定めがある場合を除き、この法律の施行前に生じた事項にも適用する。</w:t>
+        <w:t>この法律中、第五十三条の規定は交通事件即決裁判手続法の施行の日から、その他の部分は、警察法（昭和二十九年法律第百六十二号。同法附則第一項但書に係る部分を除く。）の施行の日から施行する。</w:t>
       </w:r>
     </w:p>
     <w:p>
@@ -2982,7 +2516,7 @@
         <w:ind w:left="440"/>
       </w:pPr>
       <w:r>
-        <w:t>３</w:t>
+        <w:t>２</w:t>
       </w:r>
     </w:p>
     <w:p>
@@ -2990,7 +2524,9 @@
         <w:ind w:left="440"/>
       </w:pPr>
       <w:r>
-        <w:t>この法律の施行の際現に係属している訴訟については、当該訴訟を提起することができない旨を定めるこの法律による改正後の規定にかかわらず、なお従前の例による。</w:t>
+        <w:t>この法律の施行の際、改正前の道路交通取締法、風俗営業取締法、古物営業法、質屋営業法又は銃砲刀剣類等所持取締令の規定により都道府県公安委員会、市町村公安委員会又は特別区公安委員会の行つた許可、免許、取消、停止その他の処分で現にその効力を有するものは、改正後の相当規定により都道府県公安委員会のした処分とみなす。</w:t>
+        <w:br/>
+        <w:t>但し、当該処分に期限が附されている場合においては、当該処分の期限は、改正前のこれらの法令の規定により処分がなされた日から起算するものとする。</w:t>
       </w:r>
     </w:p>
     <w:p>
@@ -2999,7 +2535,7 @@
         <w:ind w:left="440"/>
       </w:pPr>
       <w:r>
-        <w:t>４</w:t>
+        <w:t>３</w:t>
       </w:r>
     </w:p>
     <w:p>
@@ -3007,7 +2543,22 @@
         <w:ind w:left="440"/>
       </w:pPr>
       <w:r>
-        <w:t>この法律の施行の際現に係属している訴訟の管轄については、当該管轄を専属管轄とする旨のこの法律による改正後の規定にかかわらず、なお従前の例による。</w:t>
+        <w:t>この法律の施行の際、改正前の道路交通取締法、風俗営業取締法、古物営業法、質屋営業法又は銃砲刀剣類等所持取締令の規定により都道府県公安委員会、市町村公安委員会又は特別区公安委員会に対してなされた許可、免許その他の処分の申請、届出その他の手続は、改正後の相当規定によりなされたものとみなす。</w:t>
+        <w:br/>
+        <w:t>但し、改正前のこれらの法令の規定による許可、免許その他の処分の申請の際すでに納付された手数料の帰属については、改正後のこれらの法令の規定にかかわらず、なお従前の例による。</w:t>
+      </w:r>
+    </w:p>
+    <w:p>
+      <w:r>
+        <w:br w:type="page"/>
+      </w:r>
+    </w:p>
+    <w:p>
+      <w:pPr>
+        <w:pStyle w:val="Heading1"/>
+      </w:pPr>
+      <w:r>
+        <w:t>附則（昭和三〇年七月四日法律第五一号）</w:t>
       </w:r>
     </w:p>
     <w:p>
@@ -3016,7 +2567,7 @@
         <w:ind w:left="440"/>
       </w:pPr>
       <w:r>
-        <w:t>５</w:t>
+        <w:t>１</w:t>
       </w:r>
     </w:p>
     <w:p>
@@ -3024,7 +2575,20 @@
         <w:ind w:left="440"/>
       </w:pPr>
       <w:r>
-        <w:t>この法律の施行の際現にこの法律による改正前の規定による出訴期間が進行している処分又は裁決に関する訴訟の出訴期間については、なお従前の例による。</w:t>
+        <w:t>この法律の施行期日は、公布の日から起算して三月をこえない範囲内において政令で定める。</w:t>
+      </w:r>
+    </w:p>
+    <w:p>
+      <w:r>
+        <w:br w:type="page"/>
+      </w:r>
+    </w:p>
+    <w:p>
+      <w:pPr>
+        <w:pStyle w:val="Heading1"/>
+      </w:pPr>
+      <w:r>
+        <w:t>附則（昭和三七年四月一三日法律第七六号）</w:t>
       </w:r>
     </w:p>
     <w:p>
@@ -3033,7 +2597,7 @@
         <w:ind w:left="440"/>
       </w:pPr>
       <w:r>
-        <w:t>６</w:t>
+        <w:t>１</w:t>
       </w:r>
     </w:p>
     <w:p>
@@ -3041,7 +2605,7 @@
         <w:ind w:left="440"/>
       </w:pPr>
       <w:r>
-        <w:t>この法律の施行前にされた処分又は裁決に関する当事者訴訟で、この法律による改正により出訴期間が定められることとなつたものについての出訴期間は、この法律の施行の日から起算する。</w:t>
+        <w:t>この法律は、公布の日から起算して三月をこえない範囲内において政令で定める日から施行する。</w:t>
       </w:r>
     </w:p>
     <w:p>
@@ -3050,7 +2614,7 @@
         <w:ind w:left="440"/>
       </w:pPr>
       <w:r>
-        <w:t>７</w:t>
+        <w:t>３</w:t>
       </w:r>
     </w:p>
     <w:p>
@@ -3058,7 +2622,20 @@
         <w:ind w:left="440"/>
       </w:pPr>
       <w:r>
-        <w:t>この法律の施行の際現に係属している処分又は裁決の取消しの訴えについては、当該法律関係の当事者の一方を被告とする旨のこの法律による改正後の規定にかかわらず、なお従前の例による。</w:t>
+        <w:t>この法律の施行前にした行為に対する罰則の適用については、なお従前の例による。</w:t>
+      </w:r>
+    </w:p>
+    <w:p>
+      <w:r>
+        <w:br w:type="page"/>
+      </w:r>
+    </w:p>
+    <w:p>
+      <w:pPr>
+        <w:pStyle w:val="Heading1"/>
+      </w:pPr>
+      <w:r>
+        <w:t>附則（昭和三七年五月一六日法律第一四〇号）</w:t>
       </w:r>
     </w:p>
     <w:p>
@@ -3067,7 +2644,7 @@
         <w:ind w:left="440"/>
       </w:pPr>
       <w:r>
-        <w:t>８</w:t>
+        <w:t>１</w:t>
       </w:r>
     </w:p>
     <w:p>
@@ -3075,25 +2652,7 @@
         <w:ind w:left="440"/>
       </w:pPr>
       <w:r>
-        <w:t>前項ただし書の場合には、行政事件訴訟法第十八条後段及び第二十一条第二項から第五項までの規定を準用する。</w:t>
-      </w:r>
-    </w:p>
-    <w:p>
-      <w:r>
-        <w:br w:type="page"/>
-      </w:r>
-    </w:p>
-    <w:p>
-      <w:pPr>
-        <w:pStyle w:val="Heading1"/>
-      </w:pPr>
-      <w:r>
-        <w:t>附　則（昭和四五年六月一日法律第一一一号）</w:t>
-      </w:r>
-    </w:p>
-    <w:p>
-      <w:r>
-        <w:t>この法律は、公布の日から施行する。</w:t>
+        <w:t>この法律は、昭和三十七年十月一日から施行する。</w:t>
       </w:r>
     </w:p>
     <w:p>
@@ -3102,7 +2661,7 @@
         <w:ind w:left="440"/>
       </w:pPr>
       <w:r>
-        <w:t>３</w:t>
+        <w:t>２</w:t>
       </w:r>
     </w:p>
     <w:p>
@@ -3110,7 +2669,9 @@
         <w:ind w:left="440"/>
       </w:pPr>
       <w:r>
-        <w:t>この法律の施行の際現に第二条の規定による改正前の古物営業法第五条第一項の規定によりされている営業所の管理者の廃止の許可の申請は、第二条の規定による改正後の古物営業法第五条第二項の規定による営業所の管理者の廃止の届出とみなす。</w:t>
+        <w:t>この法律による改正後の規定は、この附則に特別の定めがある場合を除き、この法律の施行前に生じた事項にも適用する。</w:t>
+        <w:br/>
+        <w:t>ただし、この法律による改正前の規定によつて生じた効力を妨げない。</w:t>
       </w:r>
     </w:p>
     <w:p>
@@ -3119,7 +2680,7 @@
         <w:ind w:left="440"/>
       </w:pPr>
       <w:r>
-        <w:t>４</w:t>
+        <w:t>３</w:t>
       </w:r>
     </w:p>
     <w:p>
@@ -3127,43 +2688,7 @@
         <w:ind w:left="440"/>
       </w:pPr>
       <w:r>
-        <w:t>第二条の規定による改正前の古物営業法第十九条第一項の規定による承認に係る帳簿については、第二条の規定による改正後の古物営業法第十九条第一項の規定は、適用しない。</w:t>
-      </w:r>
-    </w:p>
-    <w:p>
-      <w:r>
-        <w:br w:type="page"/>
-      </w:r>
-    </w:p>
-    <w:p>
-      <w:pPr>
-        <w:pStyle w:val="Heading1"/>
-      </w:pPr>
-      <w:r>
-        <w:t>附　則（昭和五三年五月一日法律第三八号）</w:t>
-      </w:r>
-    </w:p>
-    <w:p>
-      <w:r>
-        <w:t>この法律は、公布の日から施行する。</w:t>
-      </w:r>
-    </w:p>
-    <w:p>
-      <w:r>
-        <w:br w:type="page"/>
-      </w:r>
-    </w:p>
-    <w:p>
-      <w:pPr>
-        <w:pStyle w:val="Heading1"/>
-      </w:pPr>
-      <w:r>
-        <w:t>附　則（昭和五三年五月二三日法律第五四号）</w:t>
-      </w:r>
-    </w:p>
-    <w:p>
-      <w:r>
-        <w:t>この法律は、公布の日から施行する。</w:t>
+        <w:t>この法律の施行の際現に係属している訴訟については、当該訴訟を提起することができない旨を定めるこの法律による改正後の規定にかかわらず、なお従前の例による。</w:t>
       </w:r>
     </w:p>
     <w:p>
@@ -3172,7 +2697,7 @@
         <w:ind w:left="440"/>
       </w:pPr>
       <w:r>
-        <w:t>２</w:t>
+        <w:t>４</w:t>
       </w:r>
     </w:p>
     <w:p>
@@ -3180,7 +2705,7 @@
         <w:ind w:left="440"/>
       </w:pPr>
       <w:r>
-        <w:t>第一条の規定による改正前の古物営業法（以下「旧古物営業法」という。）第八条第一項又は第二項の規定による行商又は露店の許可は、それぞれ第一条の規定による改正後の古物営業法（以下「新古物営業法」という。）第八条第一項又は第二項の規定による行商の許可とみなす。</w:t>
+        <w:t>この法律の施行の際現に係属している訴訟の管轄については、当該管轄を専属管轄とする旨のこの法律による改正後の規定にかかわらず、なお従前の例による。</w:t>
       </w:r>
     </w:p>
     <w:p>
@@ -3189,7 +2714,7 @@
         <w:ind w:left="440"/>
       </w:pPr>
       <w:r>
-        <w:t>３</w:t>
+        <w:t>５</w:t>
       </w:r>
     </w:p>
     <w:p>
@@ -3197,7 +2722,9 @@
         <w:ind w:left="440"/>
       </w:pPr>
       <w:r>
-        <w:t>旧古物営業法第十条第一項の規定により交付された行商又は露店の許可に係る許可証は、当該許可証の有効期間の満了する日までの間は、新古物営業法第十条第一項の規定により交付された行商の許可に係る許可証とみなす。</w:t>
+        <w:t>この法律の施行の際現にこの法律による改正前の規定による出訴期間が進行している処分又は裁決に関する訴訟の出訴期間については、なお従前の例による。</w:t>
+        <w:br/>
+        <w:t>ただし、この法律による改正後の規定による出訴期間がこの法律による改正前の規定による出訴期間より短い場合に限る。</w:t>
       </w:r>
     </w:p>
     <w:p>
@@ -3206,7 +2733,7 @@
         <w:ind w:left="440"/>
       </w:pPr>
       <w:r>
-        <w:t>４</w:t>
+        <w:t>６</w:t>
       </w:r>
     </w:p>
     <w:p>
@@ -3214,7 +2741,7 @@
         <w:ind w:left="440"/>
       </w:pPr>
       <w:r>
-        <w:t>第一条の規定の施行の際現に旧古物営業法第八条第一項の規定による行商及び露店の許可又は同条第二項の規定による行商及び露店の許可を受けている者に係る当該行商又は露店の許可のうち有効期間の残存期間の短い許可証に係る許可については、前二項の規定にかかわらず、第一条の規定の施行の日にその効力を失うものとし、当該許可に係る許可証は、第一条の規定の施行後速やかに当該都道府県公安委員会に返納しなければならない。</w:t>
+        <w:t>この法律の施行前にされた処分又は裁決に関する当事者訴訟で、この法律による改正により出訴期間が定められることとなつたものについての出訴期間は、この法律の施行の日から起算する。</w:t>
       </w:r>
     </w:p>
     <w:p>
@@ -3223,7 +2750,7 @@
         <w:ind w:left="440"/>
       </w:pPr>
       <w:r>
-        <w:t>５</w:t>
+        <w:t>７</w:t>
       </w:r>
     </w:p>
     <w:p>
@@ -3231,7 +2758,9 @@
         <w:ind w:left="440"/>
       </w:pPr>
       <w:r>
-        <w:t>第一条の規定の施行の際現に旧古物営業法第二十四条第三項の規定により行商又は露店の停止処分を受けている者については、前三項の規定にかかわらず、当該停止期間の満了する日までの間は、なお従前の例による。</w:t>
+        <w:t>この法律の施行の際現に係属している処分又は裁決の取消しの訴えについては、当該法律関係の当事者の一方を被告とする旨のこの法律による改正後の規定にかかわらず、なお従前の例による。</w:t>
+        <w:br/>
+        <w:t>ただし、裁判所は、原告の申立てにより、決定をもつて、当該訴訟を当事者訴訟に変更することを許すことができる。</w:t>
       </w:r>
     </w:p>
     <w:p>
@@ -3240,7 +2769,7 @@
         <w:ind w:left="440"/>
       </w:pPr>
       <w:r>
-        <w:t>６</w:t>
+        <w:t>８</w:t>
       </w:r>
     </w:p>
     <w:p>
@@ -3248,7 +2777,20 @@
         <w:ind w:left="440"/>
       </w:pPr>
       <w:r>
-        <w:t>附則第四項の規定は、前項に規定する者が当該停止期間の満了する日の翌日に旧古物営業法第八条第一項の規定による行商及び露店の許可又は同条第二項の規定による行商及び露店の許可を受けている場合に準用する。</w:t>
+        <w:t>前項ただし書の場合には、行政事件訴訟法第十八条後段及び第二十一条第二項から第五項までの規定を準用する。</w:t>
+      </w:r>
+    </w:p>
+    <w:p>
+      <w:r>
+        <w:br w:type="page"/>
+      </w:r>
+    </w:p>
+    <w:p>
+      <w:pPr>
+        <w:pStyle w:val="Heading1"/>
+      </w:pPr>
+      <w:r>
+        <w:t>附則（昭和四五年六月一日法律第一一一号）</w:t>
       </w:r>
     </w:p>
     <w:p>
@@ -3257,7 +2799,7 @@
         <w:ind w:left="440"/>
       </w:pPr>
       <w:r>
-        <w:t>７</w:t>
+        <w:t>１</w:t>
       </w:r>
     </w:p>
     <w:p>
@@ -3265,7 +2807,7 @@
         <w:ind w:left="440"/>
       </w:pPr>
       <w:r>
-        <w:t>第一条の規定の施行の際現に都道府県公安委員会に対しされている旧古物営業法第八条第一項又は第二項の規定による行商又は露店の許可に係る申請は、それぞれ新古物営業法第八条第一項又は第二項の規定による行商の許可に係る申請とみなす。</w:t>
+        <w:t>この法律は、公布の日から施行する。</w:t>
       </w:r>
     </w:p>
     <w:p>
@@ -3274,7 +2816,7 @@
         <w:ind w:left="440"/>
       </w:pPr>
       <w:r>
-        <w:t>１６</w:t>
+        <w:t>３</w:t>
       </w:r>
     </w:p>
     <w:p>
@@ -3282,155 +2824,7 @@
         <w:ind w:left="440"/>
       </w:pPr>
       <w:r>
-        <w:t>この法律（第一条については、同条の規定）の施行前にした行為及び附則第五項の規定により従前の例によることとされる場合における第一条の規定の施行後にした行為に対する罰則の適用については、なお従前の例による。</w:t>
-      </w:r>
-    </w:p>
-    <w:p>
-      <w:r>
-        <w:br w:type="page"/>
-      </w:r>
-    </w:p>
-    <w:p>
-      <w:pPr>
-        <w:pStyle w:val="Heading1"/>
-      </w:pPr>
-      <w:r>
-        <w:t>附　則（昭和五六年五月三〇日法律第五八号）</w:t>
-      </w:r>
-    </w:p>
-    <w:p>
-      <w:r>
-        <w:t>この法律は、公布の日から施行する。</w:t>
-      </w:r>
-    </w:p>
-    <w:p>
-      <w:r>
-        <w:br w:type="page"/>
-      </w:r>
-    </w:p>
-    <w:p>
-      <w:pPr>
-        <w:pStyle w:val="Heading1"/>
-      </w:pPr>
-      <w:r>
-        <w:t>附　則（平成五年一一月一二日法律第八九号）</w:t>
-      </w:r>
-    </w:p>
-    <w:p>
-      <w:pPr>
-        <w:pStyle w:val="Heading4"/>
-      </w:pPr>
-      <w:r>
-        <w:t>第一条（施行期日）</w:t>
-      </w:r>
-    </w:p>
-    <w:p>
-      <w:r>
-        <w:t>この法律は、行政手続法（平成五年法律第八十八号）の施行の日から施行する。</w:t>
-      </w:r>
-    </w:p>
-    <w:p>
-      <w:pPr>
-        <w:pStyle w:val="Heading4"/>
-      </w:pPr>
-      <w:r>
-        <w:t>第二条（諮問等がされた不利益処分に関する経過措置）</w:t>
-      </w:r>
-    </w:p>
-    <w:p>
-      <w:r>
-        <w:t>この法律の施行前に法令に基づき審議会その他の合議制の機関に対し行政手続法第十三条に規定する聴聞又は弁明の機会の付与の手続その他の意見陳述のための手続に相当する手続を執るべきことの諮問その他の求めがされた場合においては、当該諮問その他の求めに係る不利益処分の手続に関しては、この法律による改正後の関係法律の規定にかかわらず、なお従前の例による。</w:t>
-      </w:r>
-    </w:p>
-    <w:p>
-      <w:pPr>
-        <w:pStyle w:val="Heading4"/>
-      </w:pPr>
-      <w:r>
-        <w:t>第十三条（罰則に関する経過措置）</w:t>
-      </w:r>
-    </w:p>
-    <w:p>
-      <w:r>
-        <w:t>この法律の施行前にした行為に対する罰則の適用については、なお従前の例による。</w:t>
-      </w:r>
-    </w:p>
-    <w:p>
-      <w:pPr>
-        <w:pStyle w:val="Heading4"/>
-      </w:pPr>
-      <w:r>
-        <w:t>第十四条（聴聞に関する規定の整理に伴う経過措置）</w:t>
-      </w:r>
-    </w:p>
-    <w:p>
-      <w:r>
-        <w:t>この法律の施行前に法律の規定により行われた聴聞、聴問若しくは聴聞会（不利益処分に係るものを除く。）又はこれらのための手続は、この法律による改正後の関係法律の相当規定により行われたものとみなす。</w:t>
-      </w:r>
-    </w:p>
-    <w:p>
-      <w:pPr>
-        <w:pStyle w:val="Heading4"/>
-      </w:pPr>
-      <w:r>
-        <w:t>第十五条（政令への委任）</w:t>
-      </w:r>
-    </w:p>
-    <w:p>
-      <w:r>
-        <w:t>附則第二条から前条までに定めるもののほか、この法律の施行に関して必要な経過措置は、政令で定める。</w:t>
-      </w:r>
-    </w:p>
-    <w:p>
-      <w:r>
-        <w:br w:type="page"/>
-      </w:r>
-    </w:p>
-    <w:p>
-      <w:pPr>
-        <w:pStyle w:val="Heading1"/>
-      </w:pPr>
-      <w:r>
-        <w:t>附　則（平成七年四月一九日法律第六六号）</w:t>
-      </w:r>
-    </w:p>
-    <w:p>
-      <w:pPr>
-        <w:pStyle w:val="Heading4"/>
-      </w:pPr>
-      <w:r>
-        <w:t>第一条（施行期日）</w:t>
-      </w:r>
-    </w:p>
-    <w:p>
-      <w:r>
-        <w:t>この法律は、公布の日から起算して六月を超えない範囲内において政令で定める日から施行する。</w:t>
-      </w:r>
-    </w:p>
-    <w:p>
-      <w:pPr>
-        <w:pStyle w:val="Heading4"/>
-      </w:pPr>
-      <w:r>
-        <w:t>第二条（新たに古物に含まれることとなる物に係る営業に関する経過措置）</w:t>
-      </w:r>
-    </w:p>
-    <w:p>
-      <w:r>
-        <w:t>この法律の施行の際現に改正後の古物営業法（以下「新法」という。）第二条第二項の古物営業に該当する営業でこの法律の施行により新たに古物に含まれることとなる物に係るものを営んでいる者であって、当該営業に係る営業所（営業所のない者にあっては、住所又は居所をいう。以下同じ。）又は市場が在る区域を管轄する都道府県公安委員会（以下「公安委員会」という。）による改正前の古物営業法（以下「旧法」という。）第二条第一項又は第三条の規定による許可（以下「旧法許可」という。）を受けていないものは、この法律の施行の日（以下「施行日」という。）から三月を経過する日（その者がその日以前に当該営業について新法第五条第一項の許可申請書を提出した場合にあっては、新法第三条の規定による許可又は新法第五条第三項の規定による通知がある日）までの間は、引き続き、新法第三条の規定による許可を受けないで当該営業を営むことができる。</w:t>
-      </w:r>
-    </w:p>
-    <w:p>
-      <w:pPr>
-        <w:pStyle w:val="Heading4"/>
-      </w:pPr>
-      <w:r>
-        <w:t>第三条（旧法許可を受けている者に関する経過措置）</w:t>
-      </w:r>
-    </w:p>
-    <w:p>
-      <w:r>
-        <w:t>この法律の施行の際現に旧法許可を受けている者は、それぞれ、当該旧法許可をした公安委員会による新法第三条第一項又は同条第二項の規定による許可を受けた者とみなす。</w:t>
+        <w:t>この法律の施行の際現に第二条の規定による改正前の古物営業法第五条第一項の規定によりされている営業所の管理者の廃止の許可の申請は、第二条の規定による改正後の古物営業法第五条第二項の規定による営業所の管理者の廃止の届出とみなす。</w:t>
       </w:r>
     </w:p>
     <w:p>
@@ -3439,7 +2833,7 @@
         <w:ind w:left="440"/>
       </w:pPr>
       <w:r>
-        <w:t>２</w:t>
+        <w:t>４</w:t>
       </w:r>
     </w:p>
     <w:p>
@@ -3447,7 +2841,20 @@
         <w:ind w:left="440"/>
       </w:pPr>
       <w:r>
-        <w:t>前項の規定により新法第三条の規定による許可を受けた者とみなされる者（以下「みなし新法許可者」という。）であって、この法律の施行の際現に前条に規定する営業をその者に係る旧法許可をした公安委員会の管轄区域内において営んでいるものは、施行日から三月を経過する日までの間に、当該営業に係る新法第五条第一項第二号及び第三号に掲げる事項を当該公安委員会に届け出なければならない。</w:t>
+        <w:t>第二条の規定による改正前の古物営業法第十九条第一項の規定による承認に係る帳簿については、第二条の規定による改正後の古物営業法第十九条第一項の規定は、適用しない。</w:t>
+      </w:r>
+    </w:p>
+    <w:p>
+      <w:r>
+        <w:br w:type="page"/>
+      </w:r>
+    </w:p>
+    <w:p>
+      <w:pPr>
+        <w:pStyle w:val="Heading1"/>
+      </w:pPr>
+      <w:r>
+        <w:t>附則（昭和五三年五月一日法律第三八号）</w:t>
       </w:r>
     </w:p>
     <w:p>
@@ -3456,7 +2863,7 @@
         <w:ind w:left="440"/>
       </w:pPr>
       <w:r>
-        <w:t>３</w:t>
+        <w:t>１</w:t>
       </w:r>
     </w:p>
     <w:p>
@@ -3464,7 +2871,20 @@
         <w:ind w:left="440"/>
       </w:pPr>
       <w:r>
-        <w:t>みなし新法許可者であって、この法律の施行の際現に旧法第八条第一項の規定による許可を受けているもの又はその者の従業者が同条第二項において準用する同条第一項の規定による許可を受けているものは、新法第五条第一項第五号に規定する行商をしようとする者である旨の記載を含む同項の許可申請書を提出したものとみなす。</w:t>
+        <w:t>この法律は、公布の日から施行する。</w:t>
+      </w:r>
+    </w:p>
+    <w:p>
+      <w:r>
+        <w:br w:type="page"/>
+      </w:r>
+    </w:p>
+    <w:p>
+      <w:pPr>
+        <w:pStyle w:val="Heading1"/>
+      </w:pPr>
+      <w:r>
+        <w:t>附則（昭和五三年五月二三日法律第五四号）</w:t>
       </w:r>
     </w:p>
     <w:p>
@@ -3473,7 +2893,7 @@
         <w:ind w:left="440"/>
       </w:pPr>
       <w:r>
-        <w:t>４</w:t>
+        <w:t>１</w:t>
       </w:r>
     </w:p>
     <w:p>
@@ -3481,20 +2901,9 @@
         <w:ind w:left="440"/>
       </w:pPr>
       <w:r>
-        <w:t>みなし新法許可者であって、この法律の施行の際現に旧法第九条の規定による許可を受けているものは、新法第十条の規定による届出をしたものとみなす。</w:t>
-      </w:r>
-    </w:p>
-    <w:p>
-      <w:pPr>
-        <w:pStyle w:val="Heading4"/>
-      </w:pPr>
-      <w:r>
-        <w:t>第四条（旧許可証に関する経過措置）</w:t>
-      </w:r>
-    </w:p>
-    <w:p>
-      <w:r>
-        <w:t>みなし新法許可者であって、その者に係る旧法許可をした公安委員会の管轄区域内において一の営業所又は市場についてのみ旧法許可を受けていたものについては、当該旧法許可に係る旧法第十条第一項の許可証（以下「旧許可証」という。）は、新法第五条第二項の規定により交付された許可証とみなす。</w:t>
+        <w:t>この法律は、公布の日から施行する。</w:t>
+        <w:br/>
+        <w:t>ただし、第一条及び次項から附則第七項までの規定は、公布の日から起算して三月を超えない範囲内において政令で定める日から施行する。</w:t>
       </w:r>
     </w:p>
     <w:p>
@@ -3511,7 +2920,7 @@
         <w:ind w:left="440"/>
       </w:pPr>
       <w:r>
-        <w:t>みなし新法許可者であって、その者に係る旧法許可をした公安委員会の管轄区域内において二以上の営業所又は二以上の市場について旧法許可を受けていたものは、施行日から一年を経過する日までの間に、国家公安委員会規則で定める書類及びその者の有する当該旧法許可に係るすべての旧許可証を添付して、当該公安委員会に新法第五条第二項の許可証の交付の申請をしなければならない。</w:t>
+        <w:t>第一条の規定による改正前の古物営業法（以下「旧古物営業法」という。）第八条第一項又は第二項の規定による行商又は露店の許可は、それぞれ第一条の規定による改正後の古物営業法（以下「新古物営業法」という。）第八条第一項又は第二項の規定による行商の許可とみなす。</w:t>
       </w:r>
     </w:p>
     <w:p>
@@ -3528,7 +2937,7 @@
         <w:ind w:left="440"/>
       </w:pPr>
       <w:r>
-        <w:t>前項の申請があったときは、公安委員会は、当該旧許可証と引換えに、新法第五条第二項の許可証を交付するものとする。</w:t>
+        <w:t>旧古物営業法第十条第一項の規定により交付された行商又は露店の許可に係る許可証は、当該許可証の有効期間の満了する日までの間は、新古物営業法第十条第一項の規定により交付された行商の許可に係る許可証とみなす。</w:t>
       </w:r>
     </w:p>
     <w:p>
@@ -3545,20 +2954,7 @@
         <w:ind w:left="440"/>
       </w:pPr>
       <w:r>
-        <w:t>第二項の規定により旧許可証が公安委員会に提出されるまでの間は、同項に規定する旧許可証は、新法第五条第二項の規定により交付された許可証とみなす。</w:t>
-      </w:r>
-    </w:p>
-    <w:p>
-      <w:pPr>
-        <w:pStyle w:val="Heading4"/>
-      </w:pPr>
-      <w:r>
-        <w:t>第五条（みなし新法許可者に対する許可の取消し等に関する経過措置）</w:t>
-      </w:r>
-    </w:p>
-    <w:p>
-      <w:r>
-        <w:t>みなし新法許可者に対する新法第六条の規定の適用については、施行日前の期間は同条第三号又は第四号の期間に算入せず、かつ、施行日から一年を経過する日までの間は、同条第二号中「該当していること」とあるのは、「該当し、かつ、古物営業法の一部を改正する法律（平成七年法律第六十六号）による改正前の第四条第一項各号（同項第七号を除く。）に掲げる者のいずれかに該当していること」とする。</w:t>
+        <w:t>第一条の規定の施行の際現に旧古物営業法第八条第一項の規定による行商及び露店の許可又は同条第二項の規定による行商及び露店の許可を受けている者に係る当該行商又は露店の許可のうち有効期間の残存期間の短い許可証に係る許可については、前二項の規定にかかわらず、第一条の規定の施行の日にその効力を失うものとし、当該許可に係る許可証は、第一条の規定の施行後速やかに当該都道府県公安委員会に返納しなければならない。</w:t>
       </w:r>
     </w:p>
     <w:p>
@@ -3567,7 +2963,7 @@
         <w:ind w:left="440"/>
       </w:pPr>
       <w:r>
-        <w:t>２</w:t>
+        <w:t>５</w:t>
       </w:r>
     </w:p>
     <w:p>
@@ -3575,149 +2971,7 @@
         <w:ind w:left="440"/>
       </w:pPr>
       <w:r>
-        <w:t>この法律の施行前にした行為についてのみなし新法許可者に対する新法第二十四条の規定の適用については、同条中「違反し若しくはその古物営業に関し他の法令の規定に違反した場合」とあるのは、「違反した場合若しくは古物商、古物市場主若しくはこれらの法定代理人がその古物営業に関し他の法令の規定に違反して禁錮こ以上の刑に処せられた場合若しくはこれらの者が罰金の刑に処せられてから三年以内に再びその古物営業に関し他の法令の規定に違反して罰金の刑に処せられた場合」とする。</w:t>
-      </w:r>
-    </w:p>
-    <w:p>
-      <w:pPr>
-        <w:pStyle w:val="Heading4"/>
-      </w:pPr>
-      <w:r>
-        <w:t>第六条（旧法の規定によりした行為に関する経過措置）</w:t>
-      </w:r>
-    </w:p>
-    <w:p>
-      <w:r>
-        <w:t>旧法の規定により公安委員会がした許可の取消し、営業の停止その他の処分若しくは行為又は旧法の規定によりされている許可の申請その他の行為は、国家公安委員会規則で定めるところにより、新法の規定により公安委員会がした許可の取消し、営業の停止その他の処分若しくは行為又は新法の規定によりされている許可の申請その他の行為とみなす。</w:t>
-      </w:r>
-    </w:p>
-    <w:p>
-      <w:pPr>
-        <w:pStyle w:val="Heading4"/>
-      </w:pPr>
-      <w:r>
-        <w:t>第七条（罰則）</w:t>
-      </w:r>
-    </w:p>
-    <w:p>
-      <w:r>
-        <w:t>次の各号のいずれかに該当する者は、十万円以下の罰金に処する。</w:t>
-      </w:r>
-    </w:p>
-    <w:p>
-      <w:pPr>
-        <w:pStyle w:val="Heading6"/>
-        <w:ind w:left="880"/>
-      </w:pPr>
-      <w:r>
-        <w:t>一</w:t>
-      </w:r>
-    </w:p>
-    <w:p>
-      <w:pPr>
-        <w:ind w:left="880"/>
-      </w:pPr>
-      <w:r>
-        <w:t>附則第三条第二項の規定に違反して届出をせず、又は虚偽の届出をした者</w:t>
-      </w:r>
-    </w:p>
-    <w:p>
-      <w:pPr>
-        <w:pStyle w:val="Heading6"/>
-        <w:ind w:left="880"/>
-      </w:pPr>
-      <w:r>
-        <w:t>二</w:t>
-      </w:r>
-    </w:p>
-    <w:p>
-      <w:pPr>
-        <w:ind w:left="880"/>
-      </w:pPr>
-      <w:r>
-        <w:t>附則第四条第二項の規定に違反した者</w:t>
-      </w:r>
-    </w:p>
-    <w:p>
-      <w:pPr>
-        <w:pStyle w:val="Heading4"/>
-      </w:pPr>
-      <w:r>
-        <w:t>第八条（罰則に関する経過措置）</w:t>
-      </w:r>
-    </w:p>
-    <w:p>
-      <w:r>
-        <w:t>この法律の施行前にした行為に対する罰則の適用については、なお従前の例による。</w:t>
-      </w:r>
-    </w:p>
-    <w:p>
-      <w:r>
-        <w:br w:type="page"/>
-      </w:r>
-    </w:p>
-    <w:p>
-      <w:pPr>
-        <w:pStyle w:val="Heading1"/>
-      </w:pPr>
-      <w:r>
-        <w:t>附　則（平成一一年七月一六日法律第八七号）</w:t>
-      </w:r>
-    </w:p>
-    <w:p>
-      <w:pPr>
-        <w:pStyle w:val="Heading4"/>
-      </w:pPr>
-      <w:r>
-        <w:t>第一条（施行期日）</w:t>
-      </w:r>
-    </w:p>
-    <w:p>
-      <w:r>
-        <w:t>この法律は、平成十二年四月一日から施行する。</w:t>
-      </w:r>
-    </w:p>
-    <w:p>
-      <w:pPr>
-        <w:pStyle w:val="Heading6"/>
-        <w:ind w:left="880"/>
-      </w:pPr>
-      <w:r>
-        <w:t>一</w:t>
-      </w:r>
-    </w:p>
-    <w:p>
-      <w:pPr>
-        <w:ind w:left="880"/>
-      </w:pPr>
-      <w:r>
-        <w:t>第一条中地方自治法第二百五十条の次に五条、節名並びに二款及び款名を加える改正規定（同法第二百五十条の九第一項に係る部分（両議院の同意を得ることに係る部分に限る。）に限る。）、第四十条中自然公園法附則第九項及び第十項の改正規定（同法附則第十項に係る部分に限る。）、第二百四十四条の規定（農業改良助長法第十四条の三の改正規定に係る部分を除く。）並びに第四百七十二条の規定（市町村の合併の特例に関する法律第六条、第八条及び第十七条の改正規定に係る部分を除く。）並びに附則第七条、第十条、第十二条、第五十九条ただし書、第六十条第四項及び第五項、第七十三条、第七十七条、第百五十七条第四項から第六項まで、第百六十条、第百六十三条、第百六十四条並びに第二百二条の規定</w:t>
-      </w:r>
-    </w:p>
-    <w:p>
-      <w:pPr>
-        <w:pStyle w:val="Heading4"/>
-      </w:pPr>
-      <w:r>
-        <w:t>第百五十九条（国等の事務）</w:t>
-      </w:r>
-    </w:p>
-    <w:p>
-      <w:r>
-        <w:t>この法律による改正前のそれぞれの法律に規定するもののほか、この法律の施行前において、地方公共団体の機関が法律又はこれに基づく政令により管理し又は執行する国、他の地方公共団体その他公共団体の事務（附則第百六十一条において「国等の事務」という。）は、この法律の施行後は、地方公共団体が法律又はこれに基づく政令により当該地方公共団体の事務として処理するものとする。</w:t>
-      </w:r>
-    </w:p>
-    <w:p>
-      <w:pPr>
-        <w:pStyle w:val="Heading4"/>
-      </w:pPr>
-      <w:r>
-        <w:t>第百六十条（処分、申請等に関する経過措置）</w:t>
-      </w:r>
-    </w:p>
-    <w:p>
-      <w:r>
-        <w:t>この法律（附則第一条各号に掲げる規定については、当該各規定。以下この条及び附則第百六十三条において同じ。）の施行前に改正前のそれぞれの法律の規定によりされた許可等の処分その他の行為（以下この条において「処分等の行為」という。）又はこの法律の施行の際現に改正前のそれぞれの法律の規定によりされている許可等の申請その他の行為（以下この条において「申請等の行為」という。）で、この法律の施行の日においてこれらの行為に係る行政事務を行うべき者が異なることとなるものは、附則第二条から前条までの規定又は改正後のそれぞれの法律（これに基づく命令を含む。）の経過措置に関する規定に定めるものを除き、この法律の施行の日以後における改正後のそれぞれの法律の適用については、改正後のそれぞれの法律の相当規定によりされた処分等の行為又は申請等の行為とみなす。</w:t>
+        <w:t>第一条の規定の施行の際現に旧古物営業法第二十四条第三項の規定により行商又は露店の停止処分を受けている者については、前三項の規定にかかわらず、当該停止期間の満了する日までの間は、なお従前の例による。</w:t>
       </w:r>
     </w:p>
     <w:p>
@@ -3726,7 +2980,7 @@
         <w:ind w:left="440"/>
       </w:pPr>
       <w:r>
-        <w:t>２</w:t>
+        <w:t>６</w:t>
       </w:r>
     </w:p>
     <w:p>
@@ -3734,20 +2988,9 @@
         <w:ind w:left="440"/>
       </w:pPr>
       <w:r>
-        <w:t>この法律の施行前に改正前のそれぞれの法律の規定により国又は地方公共団体の機関に対し報告、届出、提出その他の手続をしなければならない事項で、この法律の施行の日前にその手続がされていないものについては、この法律及びこれに基づく政令に別段の定めがあるもののほか、これを、改正後のそれぞれの法律の相当規定により国又は地方公共団体の相当の機関に対して報告、届出、提出その他の手続をしなければならない事項についてその手続がされていないものとみなして、この法律による改正後のそれぞれの法律の規定を適用する。</w:t>
-      </w:r>
-    </w:p>
-    <w:p>
-      <w:pPr>
-        <w:pStyle w:val="Heading4"/>
-      </w:pPr>
-      <w:r>
-        <w:t>第百六十一条（不服申立てに関する経過措置）</w:t>
-      </w:r>
-    </w:p>
-    <w:p>
-      <w:r>
-        <w:t>施行日前にされた国等の事務に係る処分であって、当該処分をした行政庁（以下この条において「処分庁」という。）に施行日前に行政不服審査法に規定する上級行政庁（以下この条において「上級行政庁」という。）があったものについての同法による不服申立てについては、施行日以後においても、当該処分庁に引き続き上級行政庁があるものとみなして、行政不服審査法の規定を適用する。</w:t>
+        <w:t>附則第四項の規定は、前項に規定する者が当該停止期間の満了する日の翌日に旧古物営業法第八条第一項の規定による行商及び露店の許可又は同条第二項の規定による行商及び露店の許可を受けている場合に準用する。</w:t>
+        <w:br/>
+        <w:t>この場合において、附則第四項中「第一条の規定の施行の際」及び「第一条の規定の施行の日に」とあるのは「当該停止期間の満了する日の翌日に」と、「第一条の規定の施行後」とあるのは「当該停止期間の満了する日の翌日以後」と読み替えるものとする。</w:t>
       </w:r>
     </w:p>
     <w:p>
@@ -3756,7 +2999,7 @@
         <w:ind w:left="440"/>
       </w:pPr>
       <w:r>
-        <w:t>２</w:t>
+        <w:t>７</w:t>
       </w:r>
     </w:p>
     <w:p>
@@ -3764,384 +3007,7 @@
         <w:ind w:left="440"/>
       </w:pPr>
       <w:r>
-        <w:t>前項の場合において、上級行政庁とみなされる行政庁が地方公共団体の機関であるときは、当該機関が行政不服審査法の規定により処理することとされる事務は、新地方自治法第二条第九項第一号に規定する第一号法定受託事務とする。</w:t>
-      </w:r>
-    </w:p>
-    <w:p>
-      <w:pPr>
-        <w:pStyle w:val="Heading4"/>
-      </w:pPr>
-      <w:r>
-        <w:t>第百六十二条（手数料に関する経過措置）</w:t>
-      </w:r>
-    </w:p>
-    <w:p>
-      <w:r>
-        <w:t>施行日前においてこの法律による改正前のそれぞれの法律（これに基づく命令を含む。）の規定により納付すべきであった手数料については、この法律及びこれに基づく政令に別段の定めがあるもののほか、なお従前の例による。</w:t>
-      </w:r>
-    </w:p>
-    <w:p>
-      <w:pPr>
-        <w:pStyle w:val="Heading4"/>
-      </w:pPr>
-      <w:r>
-        <w:t>第百六十三条（罰則に関する経過措置）</w:t>
-      </w:r>
-    </w:p>
-    <w:p>
-      <w:r>
-        <w:t>この法律の施行前にした行為に対する罰則の適用については、なお従前の例による。</w:t>
-      </w:r>
-    </w:p>
-    <w:p>
-      <w:pPr>
-        <w:pStyle w:val="Heading4"/>
-      </w:pPr>
-      <w:r>
-        <w:t>第百六十四条（その他の経過措置の政令への委任）</w:t>
-      </w:r>
-    </w:p>
-    <w:p>
-      <w:r>
-        <w:t>この附則に規定するもののほか、この法律の施行に伴い必要な経過措置（罰則に関する経過措置を含む。）は、政令で定める。</w:t>
-      </w:r>
-    </w:p>
-    <w:p>
-      <w:pPr>
-        <w:pStyle w:val="Heading4"/>
-      </w:pPr>
-      <w:r>
-        <w:t>第二百五十条（検討）</w:t>
-      </w:r>
-    </w:p>
-    <w:p>
-      <w:r>
-        <w:t>新地方自治法第二条第九項第一号に規定する第一号法定受託事務については、できる限り新たに設けることのないようにするとともに、新地方自治法別表第一に掲げるもの及び新地方自治法に基づく政令に示すものについては、地方分権を推進する観点から検討を加え、適宜、適切な見直しを行うものとする。</w:t>
-      </w:r>
-    </w:p>
-    <w:p>
-      <w:pPr>
-        <w:pStyle w:val="Heading4"/>
-      </w:pPr>
-      <w:r>
-        <w:t>第二百五十一条</w:t>
-      </w:r>
-    </w:p>
-    <w:p>
-      <w:r>
-        <w:t>政府は、地方公共団体が事務及び事業を自主的かつ自立的に執行できるよう、国と地方公共団体との役割分担に応じた地方税財源の充実確保の方途について、経済情勢の推移等を勘案しつつ検討し、その結果に基づいて必要な措置を講ずるものとする。</w:t>
-      </w:r>
-    </w:p>
-    <w:p>
-      <w:r>
-        <w:br w:type="page"/>
-      </w:r>
-    </w:p>
-    <w:p>
-      <w:pPr>
-        <w:pStyle w:val="Heading1"/>
-      </w:pPr>
-      <w:r>
-        <w:t>附　則（平成一一年一二月八日法律第一五一号）</w:t>
-      </w:r>
-    </w:p>
-    <w:p>
-      <w:pPr>
-        <w:pStyle w:val="Heading4"/>
-      </w:pPr>
-      <w:r>
-        <w:t>第一条（施行期日）</w:t>
-      </w:r>
-    </w:p>
-    <w:p>
-      <w:r>
-        <w:t>この法律は、平成十二年四月一日から施行する。</w:t>
-      </w:r>
-    </w:p>
-    <w:p>
-      <w:pPr>
-        <w:pStyle w:val="Heading4"/>
-      </w:pPr>
-      <w:r>
-        <w:t>第三条（経過措置）</w:t>
-      </w:r>
-    </w:p>
-    <w:p>
-      <w:r>
-        <w:t>民法の一部を改正する法律（平成十一年法律第百四十九号）附則第三条第三項の規定により従前の例によることとされる準禁治産者及びその保佐人に関するこの法律による改正規定の適用については、次に掲げる改正規定を除き、なお従前の例による。</w:t>
-      </w:r>
-    </w:p>
-    <w:p>
-      <w:pPr>
-        <w:pStyle w:val="Heading6"/>
-        <w:ind w:left="880"/>
-      </w:pPr>
-      <w:r>
-        <w:t>一から二十五まで</w:t>
-      </w:r>
-    </w:p>
-    <w:p>
-      <w:pPr>
-        <w:ind w:left="880"/>
-      </w:pPr>
-      <w:r>
-        <w:t>略</w:t>
-      </w:r>
-    </w:p>
-    <w:p>
-      <w:pPr>
-        <w:pStyle w:val="Heading4"/>
-      </w:pPr>
-      <w:r>
-        <w:t>第四条</w:t>
-      </w:r>
-    </w:p>
-    <w:p>
-      <w:r>
-        <w:t>この法律の施行前にした行為に対する罰則の適用については、なお従前の例による。</w:t>
-      </w:r>
-    </w:p>
-    <w:p>
-      <w:r>
-        <w:br w:type="page"/>
-      </w:r>
-    </w:p>
-    <w:p>
-      <w:pPr>
-        <w:pStyle w:val="Heading1"/>
-      </w:pPr>
-      <w:r>
-        <w:t>附　則（平成一四年一一月二七日法律第一一五号）</w:t>
-      </w:r>
-    </w:p>
-    <w:p>
-      <w:pPr>
-        <w:pStyle w:val="Heading4"/>
-      </w:pPr>
-      <w:r>
-        <w:t>第一条（施行期日）</w:t>
-      </w:r>
-    </w:p>
-    <w:p>
-      <w:r>
-        <w:t>この法律は、公布の日から起算して一年を超えない範囲内において政令で定める日から施行する。</w:t>
-      </w:r>
-    </w:p>
-    <w:p>
-      <w:pPr>
-        <w:pStyle w:val="Heading4"/>
-      </w:pPr>
-      <w:r>
-        <w:t>第二条（経過措置）</w:t>
-      </w:r>
-    </w:p>
-    <w:p>
-      <w:r>
-        <w:t>この法律の施行前に改正前の古物営業法第十条の規定によりされた届出は、改正後の古物営業法（以下「新法」という。）第十条第一項又は第二項の規定によりされた届出とみなす。</w:t>
-      </w:r>
-    </w:p>
-    <w:p>
-      <w:pPr>
-        <w:pStyle w:val="Heading4"/>
-      </w:pPr>
-      <w:r>
-        <w:t>第三条</w:t>
-      </w:r>
-    </w:p>
-    <w:p>
-      <w:r>
-        <w:t>この法律の施行の際現に古物競りあっせん業を営んでいる者に対する新法第十条の二第一項の規定の適用については、同項中「、営業開始の日から二週間以内に」とあるのは、「、古物営業法の一部を改正する法律（平成十四年法律第百十五号）の施行の日から二月を経過する日までに」とする。</w:t>
-      </w:r>
-    </w:p>
-    <w:p>
-      <w:pPr>
-        <w:pStyle w:val="Heading4"/>
-      </w:pPr>
-      <w:r>
-        <w:t>第四条</w:t>
-      </w:r>
-    </w:p>
-    <w:p>
-      <w:r>
-        <w:t>この法律（附則第一条ただし書に規定する改正規定については、当該改正規定）の施行前にした行為に対する罰則の適用については、なお従前の例による。</w:t>
-      </w:r>
-    </w:p>
-    <w:p>
-      <w:r>
-        <w:br w:type="page"/>
-      </w:r>
-    </w:p>
-    <w:p>
-      <w:pPr>
-        <w:pStyle w:val="Heading1"/>
-      </w:pPr>
-      <w:r>
-        <w:t>附　則（平成一四年一二月一三日法律第一五二号）</w:t>
-      </w:r>
-    </w:p>
-    <w:p>
-      <w:pPr>
-        <w:pStyle w:val="Heading4"/>
-      </w:pPr>
-      <w:r>
-        <w:t>第一条（施行期日）</w:t>
-      </w:r>
-    </w:p>
-    <w:p>
-      <w:r>
-        <w:t>この法律は、行政手続等における情報通信の技術の利用に関する法律（平成十四年法律第百五十一号）の施行の日から施行する。</w:t>
-      </w:r>
-    </w:p>
-    <w:p>
-      <w:pPr>
-        <w:pStyle w:val="Heading6"/>
-        <w:ind w:left="880"/>
-      </w:pPr>
-      <w:r>
-        <w:t>一</w:t>
-      </w:r>
-    </w:p>
-    <w:p>
-      <w:pPr>
-        <w:ind w:left="880"/>
-      </w:pPr>
-      <w:r>
-        <w:t>第六条の規定</w:t>
-      </w:r>
-    </w:p>
-    <w:p>
-      <w:pPr>
-        <w:pStyle w:val="Heading4"/>
-      </w:pPr>
-      <w:r>
-        <w:t>第四条（罰則に関する経過措置）</w:t>
-      </w:r>
-    </w:p>
-    <w:p>
-      <w:r>
-        <w:t>この法律の施行前にした行為に対する罰則の適用については、なお従前の例による。</w:t>
-      </w:r>
-    </w:p>
-    <w:p>
-      <w:pPr>
-        <w:pStyle w:val="Heading4"/>
-      </w:pPr>
-      <w:r>
-        <w:t>第五条（その他の経過措置の政令への委任）</w:t>
-      </w:r>
-    </w:p>
-    <w:p>
-      <w:r>
-        <w:t>前三条に定めるもののほか、この法律の施行に関し必要な経過措置は、政令で定める。</w:t>
-      </w:r>
-    </w:p>
-    <w:p>
-      <w:r>
-        <w:br w:type="page"/>
-      </w:r>
-    </w:p>
-    <w:p>
-      <w:pPr>
-        <w:pStyle w:val="Heading1"/>
-      </w:pPr>
-      <w:r>
-        <w:t>附　則（平成一六年一二月一日法律第一四七号）</w:t>
-      </w:r>
-    </w:p>
-    <w:p>
-      <w:pPr>
-        <w:pStyle w:val="Heading4"/>
-      </w:pPr>
-      <w:r>
-        <w:t>第一条（施行期日）</w:t>
-      </w:r>
-    </w:p>
-    <w:p>
-      <w:r>
-        <w:t>この法律は、公布の日から起算して六月を超えない範囲内において政令で定める日から施行する。</w:t>
-      </w:r>
-    </w:p>
-    <w:p>
-      <w:r>
-        <w:br w:type="page"/>
-      </w:r>
-    </w:p>
-    <w:p>
-      <w:pPr>
-        <w:pStyle w:val="Heading1"/>
-      </w:pPr>
-      <w:r>
-        <w:t>附　則（平成二三年六月三日法律第六一号）</w:t>
-      </w:r>
-    </w:p>
-    <w:p>
-      <w:pPr>
-        <w:pStyle w:val="Heading4"/>
-      </w:pPr>
-      <w:r>
-        <w:t>第一条（施行期日）</w:t>
-      </w:r>
-    </w:p>
-    <w:p>
-      <w:r>
-        <w:t>この法律は、公布の日から起算して一年を超えない範囲内において政令で定める日（以下「施行日」という。）から施行する。</w:t>
-      </w:r>
-    </w:p>
-    <w:p>
-      <w:r>
-        <w:br w:type="page"/>
-      </w:r>
-    </w:p>
-    <w:p>
-      <w:pPr>
-        <w:pStyle w:val="Heading1"/>
-      </w:pPr>
-      <w:r>
-        <w:t>附　則（平成二九年六月二日法律第四五号）</w:t>
-      </w:r>
-    </w:p>
-    <w:p>
-      <w:r>
-        <w:t>この法律は、民法改正法の施行の日から施行する。</w:t>
-      </w:r>
-    </w:p>
-    <w:p>
-      <w:r>
-        <w:br w:type="page"/>
-      </w:r>
-    </w:p>
-    <w:p>
-      <w:pPr>
-        <w:pStyle w:val="Heading1"/>
-      </w:pPr>
-      <w:r>
-        <w:t>附　則（平成三〇年四月二五日法律第二一号）</w:t>
-      </w:r>
-    </w:p>
-    <w:p>
-      <w:pPr>
-        <w:pStyle w:val="Heading4"/>
-      </w:pPr>
-      <w:r>
-        <w:t>第一条（施行期日）</w:t>
-      </w:r>
-    </w:p>
-    <w:p>
-      <w:r>
-        <w:t>この法律は、公布の日から起算して二年を超えない範囲内において政令で定める日から施行する。</w:t>
-      </w:r>
-    </w:p>
-    <w:p>
-      <w:pPr>
-        <w:pStyle w:val="Heading4"/>
-      </w:pPr>
-      <w:r>
-        <w:t>第二条（旧法許可に関する経過措置）</w:t>
-      </w:r>
-    </w:p>
-    <w:p>
-      <w:r>
-        <w:t>古物商又は古物市場主は、この法律の施行前においても、国家公安委員会規則で定めるところにより、その主たる営業所（営業所のない者にあっては、住所又は居所をいう。以下同じ。）又は古物市場の所在地を管轄する都道府県公安委員会（以下「公安委員会」という。）に、主たる営業所又は古物市場その他の営業所又は古物市場の名称及び所在地を届け出ることができる。</w:t>
+        <w:t>第一条の規定の施行の際現に都道府県公安委員会に対しされている旧古物営業法第八条第一項又は第二項の規定による行商又は露店の許可に係る申請は、それぞれ新古物営業法第八条第一項又は第二項の規定による行商の許可に係る申請とみなす。</w:t>
       </w:r>
     </w:p>
     <w:p>
@@ -4150,7 +3016,7 @@
         <w:ind w:left="440"/>
       </w:pPr>
       <w:r>
-        <w:t>２</w:t>
+        <w:t>１６</w:t>
       </w:r>
     </w:p>
     <w:p>
@@ -4158,7 +3024,20 @@
         <w:ind w:left="440"/>
       </w:pPr>
       <w:r>
-        <w:t>二以上の公安委員会の管轄区域内に営業所又は古物市場を有する古物商又は古物市場主から前項の規定による届出を受けた公安委員会は、当該届出の内容を関係する他の公安委員会に通知するものとする。</w:t>
+        <w:t>この法律（第一条については、同条の規定）の施行前にした行為及び附則第五項の規定により従前の例によることとされる場合における第一条の規定の施行後にした行為に対する罰則の適用については、なお従前の例による。</w:t>
+      </w:r>
+    </w:p>
+    <w:p>
+      <w:r>
+        <w:br w:type="page"/>
+      </w:r>
+    </w:p>
+    <w:p>
+      <w:pPr>
+        <w:pStyle w:val="Heading1"/>
+      </w:pPr>
+      <w:r>
+        <w:t>附則（昭和五六年五月三〇日法律第五八号）</w:t>
       </w:r>
     </w:p>
     <w:p>
@@ -4167,7 +3046,7 @@
         <w:ind w:left="440"/>
       </w:pPr>
       <w:r>
-        <w:t>３</w:t>
+        <w:t>１</w:t>
       </w:r>
     </w:p>
     <w:p>
@@ -4175,7 +3054,20 @@
         <w:ind w:left="440"/>
       </w:pPr>
       <w:r>
-        <w:t>この法律の施行前に第一項の規定による届出をした古物商又は古物市場主であって、この法律の施行の際現にこの法律による改正前の古物営業法（附則第四条において「旧法」という。）第三条の規定による許可（次条において「旧法許可」という。）を受けているもの（当該届出をした日からこの法律の施行の日（次条において「施行日」という。）の前日までの間に当該届出の内容の全部又は一部について変更があった者を除く。）は、それぞれ、主たる営業所又は古物市場の所在地を管轄する公安委員会によるこの法律による改正後の古物営業法（附則第四条において「新法」という。）第三条の規定による許可（次条において「新法許可」という。）を受けているものとみなす。</w:t>
+        <w:t>この法律は、公布の日から施行する。</w:t>
+      </w:r>
+    </w:p>
+    <w:p>
+      <w:r>
+        <w:br w:type="page"/>
+      </w:r>
+    </w:p>
+    <w:p>
+      <w:pPr>
+        <w:pStyle w:val="Heading1"/>
+      </w:pPr>
+      <w:r>
+        <w:t>附則（平成五年一一月一二日法律第八九号）</w:t>
       </w:r>
     </w:p>
     <w:p>
@@ -4183,12 +3075,116 @@
         <w:pStyle w:val="Heading4"/>
       </w:pPr>
       <w:r>
-        <w:t>第三条（旧許可証に関する経過措置）</w:t>
-      </w:r>
-    </w:p>
-    <w:p>
-      <w:r>
-        <w:t>前条第三項の規定により新法許可を受けているものとみなされる者（次項において「みなし新法許可者」という。）であって、一の公安委員会の管轄区域内の営業所又は古物市場についてのみ旧法許可を受けていたものについては、当該旧法許可に係る古物営業法第五条第二項の許可証（以下この条において「旧許可証」という。）は、新法許可に係る同項の許可証とみなす。</w:t>
+        <w:t>第一条（施行期日）</w:t>
+      </w:r>
+    </w:p>
+    <w:p>
+      <w:r>
+        <w:t>この法律は、行政手続法（平成五年法律第八十八号）の施行の日から施行する。</w:t>
+      </w:r>
+    </w:p>
+    <w:p>
+      <w:pPr>
+        <w:pStyle w:val="Heading4"/>
+      </w:pPr>
+      <w:r>
+        <w:t>第二条（諮問等がされた不利益処分に関する経過措置）</w:t>
+      </w:r>
+    </w:p>
+    <w:p>
+      <w:r>
+        <w:t>この法律の施行前に法令に基づき審議会その他の合議制の機関に対し行政手続法第十三条に規定する聴聞又は弁明の機会の付与の手続その他の意見陳述のための手続に相当する手続を執るべきことの諮問その他の求めがされた場合においては、当該諮問その他の求めに係る不利益処分の手続に関しては、この法律による改正後の関係法律の規定にかかわらず、なお従前の例による。</w:t>
+      </w:r>
+    </w:p>
+    <w:p>
+      <w:pPr>
+        <w:pStyle w:val="Heading4"/>
+      </w:pPr>
+      <w:r>
+        <w:t>第十三条（罰則に関する経過措置）</w:t>
+      </w:r>
+    </w:p>
+    <w:p>
+      <w:r>
+        <w:t>この法律の施行前にした行為に対する罰則の適用については、なお従前の例による。</w:t>
+      </w:r>
+    </w:p>
+    <w:p>
+      <w:pPr>
+        <w:pStyle w:val="Heading4"/>
+      </w:pPr>
+      <w:r>
+        <w:t>第十四条（聴聞に関する規定の整理に伴う経過措置）</w:t>
+      </w:r>
+    </w:p>
+    <w:p>
+      <w:r>
+        <w:t>この法律の施行前に法律の規定により行われた聴聞、聴問若しくは聴聞会（不利益処分に係るものを除く。）又はこれらのための手続は、この法律による改正後の関係法律の相当規定により行われたものとみなす。</w:t>
+      </w:r>
+    </w:p>
+    <w:p>
+      <w:pPr>
+        <w:pStyle w:val="Heading4"/>
+      </w:pPr>
+      <w:r>
+        <w:t>第十五条（政令への委任）</w:t>
+      </w:r>
+    </w:p>
+    <w:p>
+      <w:r>
+        <w:t>附則第二条から前条までに定めるもののほか、この法律の施行に関して必要な経過措置は、政令で定める。</w:t>
+      </w:r>
+    </w:p>
+    <w:p>
+      <w:r>
+        <w:br w:type="page"/>
+      </w:r>
+    </w:p>
+    <w:p>
+      <w:pPr>
+        <w:pStyle w:val="Heading1"/>
+      </w:pPr>
+      <w:r>
+        <w:t>附則（平成七年四月一九日法律第六六号）</w:t>
+      </w:r>
+    </w:p>
+    <w:p>
+      <w:pPr>
+        <w:pStyle w:val="Heading4"/>
+      </w:pPr>
+      <w:r>
+        <w:t>第一条（施行期日）</w:t>
+      </w:r>
+    </w:p>
+    <w:p>
+      <w:r>
+        <w:t>この法律は、公布の日から起算して六月を超えない範囲内において政令で定める日から施行する。</w:t>
+      </w:r>
+    </w:p>
+    <w:p>
+      <w:pPr>
+        <w:pStyle w:val="Heading4"/>
+      </w:pPr>
+      <w:r>
+        <w:t>第二条（新たに古物に含まれることとなる物に係る営業に関する経過措置）</w:t>
+      </w:r>
+    </w:p>
+    <w:p>
+      <w:r>
+        <w:t>この法律の施行の際現に改正後の古物営業法（以下「新法」という。）第二条第二項の古物営業に該当する営業でこの法律の施行により新たに古物に含まれることとなる物に係るものを営んでいる者であって、当該営業に係る営業所（営業所のない者にあっては、住所又は居所をいう。以下同じ。）又は市場が在る区域を管轄する都道府県公安委員会（以下「公安委員会」という。）による改正前の古物営業法（以下「旧法」という。）第二条第一項又は第三条の規定による許可（以下「旧法許可」という。）を受けていないものは、この法律の施行の日（以下「施行日」という。）から三月を経過する日（その者がその日以前に当該営業について新法第五条第一項の許可申請書を提出した場合にあっては、新法第三条の規定による許可又は新法第五条第三項の規定による通知がある日）までの間は、引き続き、新法第三条の規定による許可を受けないで当該営業を営むことができる。</w:t>
+      </w:r>
+    </w:p>
+    <w:p>
+      <w:pPr>
+        <w:pStyle w:val="Heading4"/>
+      </w:pPr>
+      <w:r>
+        <w:t>第三条（旧法許可を受けている者に関する経過措置）</w:t>
+      </w:r>
+    </w:p>
+    <w:p>
+      <w:r>
+        <w:t>この法律の施行の際現に旧法許可を受けている者は、それぞれ、当該旧法許可をした公安委員会による新法第三条第一項又は同条第二項の規定による許可を受けた者とみなす。</w:t>
       </w:r>
     </w:p>
     <w:p>
@@ -4205,7 +3201,7 @@
         <w:ind w:left="440"/>
       </w:pPr>
       <w:r>
-        <w:t>みなし新法許可者であって、二以上の公安委員会の管轄区域内の営業所又は古物市場について旧法許可を受けていたものは、施行日から一年を経過する日までの間に、国家公安委員会規則で定める書類及びその者の有する旧法許可に係る全ての旧許可証を添付して、主たる営業所又は古物市場の所在地を管轄する公安委員会に新法許可に係る古物営業法第五条第二項の許可証の交付の申請をしなければならない。</w:t>
+        <w:t>前項の規定により新法第三条の規定による許可を受けた者とみなされる者（以下「みなし新法許可者」という。）であって、この法律の施行の際現に前条に規定する営業をその者に係る旧法許可をした公安委員会の管轄区域内において営んでいるものは、施行日から三月を経過する日までの間に、当該営業に係る新法第五条第一項第二号及び第三号に掲げる事項を当該公安委員会に届け出なければならない。</w:t>
       </w:r>
     </w:p>
     <w:p>
@@ -4222,7 +3218,7 @@
         <w:ind w:left="440"/>
       </w:pPr>
       <w:r>
-        <w:t>前項の申請があったときは、公安委員会は、当該旧許可証と引換えに、新法許可に係る古物営業法第五条第二項の許可証を交付するものとする。</w:t>
+        <w:t>みなし新法許可者であって、この法律の施行の際現に旧法第八条第一項の規定による許可を受けているもの又はその者の従業者が同条第二項において準用する同条第一項の規定による許可を受けているものは、新法第五条第一項第五号に規定する行商をしようとする者である旨の記載を含む同項の許可申請書を提出したものとみなす。</w:t>
       </w:r>
     </w:p>
     <w:p>
@@ -4239,7 +3235,7 @@
         <w:ind w:left="440"/>
       </w:pPr>
       <w:r>
-        <w:t>第二項の規定により旧許可証が公安委員会に提出されるまでの間（施行日から一年を経過する日までの間に限る。）は、同項に規定する旧許可証は、新法許可に係る古物営業法第五条第二項の規定により交付された許可証とみなす。</w:t>
+        <w:t>みなし新法許可者であって、この法律の施行の際現に旧法第九条の規定による許可を受けているものは、新法第十条の規定による届出をしたものとみなす。</w:t>
       </w:r>
     </w:p>
     <w:p>
@@ -4247,59 +3243,12 @@
         <w:pStyle w:val="Heading4"/>
       </w:pPr>
       <w:r>
-        <w:t>第四条（旧法の規定による行為に関する経過措置）</w:t>
-      </w:r>
-    </w:p>
-    <w:p>
-      <w:r>
-        <w:t>旧法の規定により公安委員会がした許可の取消し、営業の停止その他の処分若しくは行為又は旧法の規定によりされている許可の申請その他の行為は、国家公安委員会規則で定めるところにより、新法の相当規定により公安委員会がした許可の取消し、営業の停止その他の処分若しくは行為又は新法の相当規定によりされている許可の申請その他の行為とみなす。</w:t>
-      </w:r>
-    </w:p>
-    <w:p>
-      <w:pPr>
-        <w:pStyle w:val="Heading4"/>
-      </w:pPr>
-      <w:r>
-        <w:t>第五条（罰則）</w:t>
-      </w:r>
-    </w:p>
-    <w:p>
-      <w:r>
-        <w:t>次の各号のいずれかに該当する者は、十万円以下の罰金に処する。</w:t>
-      </w:r>
-    </w:p>
-    <w:p>
-      <w:pPr>
-        <w:pStyle w:val="Heading6"/>
-        <w:ind w:left="880"/>
-      </w:pPr>
-      <w:r>
-        <w:t>一</w:t>
-      </w:r>
-    </w:p>
-    <w:p>
-      <w:pPr>
-        <w:ind w:left="880"/>
-      </w:pPr>
-      <w:r>
-        <w:t>附則第二条第一項の規定による届出をする場合において虚偽の届出をした者</w:t>
-      </w:r>
-    </w:p>
-    <w:p>
-      <w:pPr>
-        <w:pStyle w:val="Heading6"/>
-        <w:ind w:left="880"/>
-      </w:pPr>
-      <w:r>
-        <w:t>二</w:t>
-      </w:r>
-    </w:p>
-    <w:p>
-      <w:pPr>
-        <w:ind w:left="880"/>
-      </w:pPr>
-      <w:r>
-        <w:t>附則第三条第二項の規定に違反した者</w:t>
+        <w:t>第四条（旧許可証に関する経過措置）</w:t>
+      </w:r>
+    </w:p>
+    <w:p>
+      <w:r>
+        <w:t>みなし新法許可者であって、その者に係る旧法許可をした公安委員会の管轄区域内において一の営業所又は市場についてのみ旧法許可を受けていたものについては、当該旧法許可に係る旧法第十条第一項の許可証（以下「旧許可証」という。）は、新法第五条第二項の規定により交付された許可証とみなす。</w:t>
       </w:r>
     </w:p>
     <w:p>
@@ -4316,6 +3265,789 @@
         <w:ind w:left="440"/>
       </w:pPr>
       <w:r>
+        <w:t>みなし新法許可者であって、その者に係る旧法許可をした公安委員会の管轄区域内において二以上の営業所又は二以上の市場について旧法許可を受けていたものは、施行日から一年を経過する日までの間に、国家公安委員会規則で定める書類及びその者の有する当該旧法許可に係るすべての旧許可証を添付して、当該公安委員会に新法第五条第二項の許可証の交付の申請をしなければならない。</w:t>
+      </w:r>
+    </w:p>
+    <w:p>
+      <w:pPr>
+        <w:pStyle w:val="Heading5"/>
+        <w:ind w:left="440"/>
+      </w:pPr>
+      <w:r>
+        <w:t>３</w:t>
+      </w:r>
+    </w:p>
+    <w:p>
+      <w:pPr>
+        <w:ind w:left="440"/>
+      </w:pPr>
+      <w:r>
+        <w:t>前項の申請があったときは、公安委員会は、当該旧許可証と引換えに、新法第五条第二項の許可証を交付するものとする。</w:t>
+      </w:r>
+    </w:p>
+    <w:p>
+      <w:pPr>
+        <w:pStyle w:val="Heading5"/>
+        <w:ind w:left="440"/>
+      </w:pPr>
+      <w:r>
+        <w:t>４</w:t>
+      </w:r>
+    </w:p>
+    <w:p>
+      <w:pPr>
+        <w:ind w:left="440"/>
+      </w:pPr>
+      <w:r>
+        <w:t>第二項の規定により旧許可証が公安委員会に提出されるまでの間は、同項に規定する旧許可証は、新法第五条第二項の規定により交付された許可証とみなす。</w:t>
+      </w:r>
+    </w:p>
+    <w:p>
+      <w:pPr>
+        <w:pStyle w:val="Heading4"/>
+      </w:pPr>
+      <w:r>
+        <w:t>第五条（みなし新法許可者に対する許可の取消し等に関する経過措置）</w:t>
+      </w:r>
+    </w:p>
+    <w:p>
+      <w:r>
+        <w:t>みなし新法許可者に対する新法第六条の規定の適用については、施行日前の期間は同条第三号又は第四号の期間に算入せず、かつ、施行日から一年を経過する日までの間は、同条第二号中「該当していること」とあるのは、「該当し、かつ、古物営業法の一部を改正する法律（平成七年法律第六十六号）による改正前の第四条第一項各号（同項第七号を除く。）に掲げる者のいずれかに該当していること」とする。</w:t>
+      </w:r>
+    </w:p>
+    <w:p>
+      <w:pPr>
+        <w:pStyle w:val="Heading5"/>
+        <w:ind w:left="440"/>
+      </w:pPr>
+      <w:r>
+        <w:t>２</w:t>
+      </w:r>
+    </w:p>
+    <w:p>
+      <w:pPr>
+        <w:ind w:left="440"/>
+      </w:pPr>
+      <w:r>
+        <w:t>この法律の施行前にした行為についてのみなし新法許可者に対する新法第二十四条の規定の適用については、同条中「違反し若しくはその古物営業に関し他の法令の規定に違反した場合」とあるのは、「違反した場合若しくは古物商、古物市場主若しくはこれらの法定代理人がその古物営業に関し他の法令の規定に違反して禁錮こ以上の刑に処せられた場合若しくはこれらの者が罰金の刑に処せられてから三年以内に再びその古物営業に関し他の法令の規定に違反して罰金の刑に処せられた場合」とする。</w:t>
+      </w:r>
+    </w:p>
+    <w:p>
+      <w:pPr>
+        <w:pStyle w:val="Heading4"/>
+      </w:pPr>
+      <w:r>
+        <w:t>第六条（旧法の規定によりした行為に関する経過措置）</w:t>
+      </w:r>
+    </w:p>
+    <w:p>
+      <w:r>
+        <w:t>旧法の規定により公安委員会がした許可の取消し、営業の停止その他の処分若しくは行為又は旧法の規定によりされている許可の申請その他の行為は、国家公安委員会規則で定めるところにより、新法の規定により公安委員会がした許可の取消し、営業の停止その他の処分若しくは行為又は新法の規定によりされている許可の申請その他の行為とみなす。</w:t>
+      </w:r>
+    </w:p>
+    <w:p>
+      <w:pPr>
+        <w:pStyle w:val="Heading4"/>
+      </w:pPr>
+      <w:r>
+        <w:t>第七条（罰則）</w:t>
+      </w:r>
+    </w:p>
+    <w:p>
+      <w:r>
+        <w:t>次の各号のいずれかに該当する者は、十万円以下の罰金に処する。</w:t>
+      </w:r>
+    </w:p>
+    <w:p>
+      <w:pPr>
+        <w:pStyle w:val="ListBullet"/>
+        <w:ind w:left="880"/>
+      </w:pPr>
+      <w:r>
+        <w:t>一</w:t>
+        <w:br/>
+        <w:t>附則第三条第二項の規定に違反して届出をせず、又は虚偽の届出をした者</w:t>
+      </w:r>
+    </w:p>
+    <w:p>
+      <w:pPr>
+        <w:pStyle w:val="ListBullet"/>
+        <w:ind w:left="880"/>
+      </w:pPr>
+      <w:r>
+        <w:t>二</w:t>
+        <w:br/>
+        <w:t>附則第四条第二項の規定に違反した者</w:t>
+      </w:r>
+    </w:p>
+    <w:p>
+      <w:pPr>
+        <w:pStyle w:val="Heading4"/>
+      </w:pPr>
+      <w:r>
+        <w:t>第八条（罰則に関する経過措置）</w:t>
+      </w:r>
+    </w:p>
+    <w:p>
+      <w:r>
+        <w:t>この法律の施行前にした行為に対する罰則の適用については、なお従前の例による。</w:t>
+      </w:r>
+    </w:p>
+    <w:p>
+      <w:r>
+        <w:br w:type="page"/>
+      </w:r>
+    </w:p>
+    <w:p>
+      <w:pPr>
+        <w:pStyle w:val="Heading1"/>
+      </w:pPr>
+      <w:r>
+        <w:t>附則（平成一一年七月一六日法律第八七号）</w:t>
+      </w:r>
+    </w:p>
+    <w:p>
+      <w:pPr>
+        <w:pStyle w:val="Heading4"/>
+      </w:pPr>
+      <w:r>
+        <w:t>第一条（施行期日）</w:t>
+      </w:r>
+    </w:p>
+    <w:p>
+      <w:r>
+        <w:t>この法律は、平成十二年四月一日から施行する。</w:t>
+        <w:br/>
+        <w:t>ただし、次の各号に掲げる規定は、当該各号に定める日から施行する。</w:t>
+      </w:r>
+    </w:p>
+    <w:p>
+      <w:pPr>
+        <w:pStyle w:val="ListBullet"/>
+        <w:ind w:left="880"/>
+      </w:pPr>
+      <w:r>
+        <w:t>一</w:t>
+        <w:br/>
+        <w:t>第一条中地方自治法第二百五十条の次に五条、節名並びに二款及び款名を加える改正規定（同法第二百五十条の九第一項に係る部分（両議院の同意を得ることに係る部分に限る。）に限る。）、第四十条中自然公園法附則第九項及び第十項の改正規定（同法附則第十項に係る部分に限る。）、第二百四十四条の規定（農業改良助長法第十四条の三の改正規定に係る部分を除く。）並びに第四百七十二条の規定（市町村の合併の特例に関する法律第六条、第八条及び第十七条の改正規定に係る部分を除く。）並びに附則第七条、第十条、第十二条、第五十九条ただし書、第六十条第四項及び第五項、第七十三条、第七十七条、第百五十七条第四項から第六項まで、第百六十条、第百六十三条、第百六十四条並びに第二百二条の規定</w:t>
+        <w:br/>
+        <w:br/>
+        <w:br/>
+        <w:t>公布の日</w:t>
+      </w:r>
+    </w:p>
+    <w:p>
+      <w:pPr>
+        <w:pStyle w:val="Heading4"/>
+      </w:pPr>
+      <w:r>
+        <w:t>第百五十九条（国等の事務）</w:t>
+      </w:r>
+    </w:p>
+    <w:p>
+      <w:r>
+        <w:t>この法律による改正前のそれぞれの法律に規定するもののほか、この法律の施行前において、地方公共団体の機関が法律又はこれに基づく政令により管理し又は執行する国、他の地方公共団体その他公共団体の事務（附則第百六十一条において「国等の事務」という。）は、この法律の施行後は、地方公共団体が法律又はこれに基づく政令により当該地方公共団体の事務として処理するものとする。</w:t>
+      </w:r>
+    </w:p>
+    <w:p>
+      <w:pPr>
+        <w:pStyle w:val="Heading4"/>
+      </w:pPr>
+      <w:r>
+        <w:t>第百六十条（処分、申請等に関する経過措置）</w:t>
+      </w:r>
+    </w:p>
+    <w:p>
+      <w:r>
+        <w:t>この法律（附則第一条各号に掲げる規定については、当該各規定。以下この条及び附則第百六十三条において同じ。）の施行前に改正前のそれぞれの法律の規定によりされた許可等の処分その他の行為（以下この条において「処分等の行為」という。）又はこの法律の施行の際現に改正前のそれぞれの法律の規定によりされている許可等の申請その他の行為（以下この条において「申請等の行為」という。）で、この法律の施行の日においてこれらの行為に係る行政事務を行うべき者が異なることとなるものは、附則第二条から前条までの規定又は改正後のそれぞれの法律（これに基づく命令を含む。）の経過措置に関する規定に定めるものを除き、この法律の施行の日以後における改正後のそれぞれの法律の適用については、改正後のそれぞれの法律の相当規定によりされた処分等の行為又は申請等の行為とみなす。</w:t>
+      </w:r>
+    </w:p>
+    <w:p>
+      <w:pPr>
+        <w:pStyle w:val="Heading5"/>
+        <w:ind w:left="440"/>
+      </w:pPr>
+      <w:r>
+        <w:t>２</w:t>
+      </w:r>
+    </w:p>
+    <w:p>
+      <w:pPr>
+        <w:ind w:left="440"/>
+      </w:pPr>
+      <w:r>
+        <w:t>この法律の施行前に改正前のそれぞれの法律の規定により国又は地方公共団体の機関に対し報告、届出、提出その他の手続をしなければならない事項で、この法律の施行の日前にその手続がされていないものについては、この法律及びこれに基づく政令に別段の定めがあるもののほか、これを、改正後のそれぞれの法律の相当規定により国又は地方公共団体の相当の機関に対して報告、届出、提出その他の手続をしなければならない事項についてその手続がされていないものとみなして、この法律による改正後のそれぞれの法律の規定を適用する。</w:t>
+      </w:r>
+    </w:p>
+    <w:p>
+      <w:pPr>
+        <w:pStyle w:val="Heading4"/>
+      </w:pPr>
+      <w:r>
+        <w:t>第百六十一条（不服申立てに関する経過措置）</w:t>
+      </w:r>
+    </w:p>
+    <w:p>
+      <w:r>
+        <w:t>施行日前にされた国等の事務に係る処分であって、当該処分をした行政庁（以下この条において「処分庁」という。）に施行日前に行政不服審査法に規定する上級行政庁（以下この条において「上級行政庁」という。）があったものについての同法による不服申立てについては、施行日以後においても、当該処分庁に引き続き上級行政庁があるものとみなして、行政不服審査法の規定を適用する。</w:t>
+        <w:br/>
+        <w:t>この場合において、当該処分庁の上級行政庁とみなされる行政庁は、施行日前に当該処分庁の上級行政庁であった行政庁とする。</w:t>
+      </w:r>
+    </w:p>
+    <w:p>
+      <w:pPr>
+        <w:pStyle w:val="Heading5"/>
+        <w:ind w:left="440"/>
+      </w:pPr>
+      <w:r>
+        <w:t>２</w:t>
+      </w:r>
+    </w:p>
+    <w:p>
+      <w:pPr>
+        <w:ind w:left="440"/>
+      </w:pPr>
+      <w:r>
+        <w:t>前項の場合において、上級行政庁とみなされる行政庁が地方公共団体の機関であるときは、当該機関が行政不服審査法の規定により処理することとされる事務は、新地方自治法第二条第九項第一号に規定する第一号法定受託事務とする。</w:t>
+      </w:r>
+    </w:p>
+    <w:p>
+      <w:pPr>
+        <w:pStyle w:val="Heading4"/>
+      </w:pPr>
+      <w:r>
+        <w:t>第百六十二条（手数料に関する経過措置）</w:t>
+      </w:r>
+    </w:p>
+    <w:p>
+      <w:r>
+        <w:t>施行日前においてこの法律による改正前のそれぞれの法律（これに基づく命令を含む。）の規定により納付すべきであった手数料については、この法律及びこれに基づく政令に別段の定めがあるもののほか、なお従前の例による。</w:t>
+      </w:r>
+    </w:p>
+    <w:p>
+      <w:pPr>
+        <w:pStyle w:val="Heading4"/>
+      </w:pPr>
+      <w:r>
+        <w:t>第百六十三条（罰則に関する経過措置）</w:t>
+      </w:r>
+    </w:p>
+    <w:p>
+      <w:r>
+        <w:t>この法律の施行前にした行為に対する罰則の適用については、なお従前の例による。</w:t>
+      </w:r>
+    </w:p>
+    <w:p>
+      <w:pPr>
+        <w:pStyle w:val="Heading4"/>
+      </w:pPr>
+      <w:r>
+        <w:t>第百六十四条（その他の経過措置の政令への委任）</w:t>
+      </w:r>
+    </w:p>
+    <w:p>
+      <w:r>
+        <w:t>この附則に規定するもののほか、この法律の施行に伴い必要な経過措置（罰則に関する経過措置を含む。）は、政令で定める。</w:t>
+      </w:r>
+    </w:p>
+    <w:p>
+      <w:pPr>
+        <w:pStyle w:val="Heading4"/>
+      </w:pPr>
+      <w:r>
+        <w:t>第二百五十条（検討）</w:t>
+      </w:r>
+    </w:p>
+    <w:p>
+      <w:r>
+        <w:t>新地方自治法第二条第九項第一号に規定する第一号法定受託事務については、できる限り新たに設けることのないようにするとともに、新地方自治法別表第一に掲げるもの及び新地方自治法に基づく政令に示すものについては、地方分権を推進する観点から検討を加え、適宜、適切な見直しを行うものとする。</w:t>
+      </w:r>
+    </w:p>
+    <w:p>
+      <w:pPr>
+        <w:pStyle w:val="Heading4"/>
+      </w:pPr>
+      <w:r>
+        <w:t>第二百五十一条</w:t>
+      </w:r>
+    </w:p>
+    <w:p>
+      <w:r>
+        <w:t>政府は、地方公共団体が事務及び事業を自主的かつ自立的に執行できるよう、国と地方公共団体との役割分担に応じた地方税財源の充実確保の方途について、経済情勢の推移等を勘案しつつ検討し、その結果に基づいて必要な措置を講ずるものとする。</w:t>
+      </w:r>
+    </w:p>
+    <w:p>
+      <w:r>
+        <w:br w:type="page"/>
+      </w:r>
+    </w:p>
+    <w:p>
+      <w:pPr>
+        <w:pStyle w:val="Heading1"/>
+      </w:pPr>
+      <w:r>
+        <w:t>附則（平成一一年一二月八日法律第一五一号）</w:t>
+      </w:r>
+    </w:p>
+    <w:p>
+      <w:pPr>
+        <w:pStyle w:val="Heading4"/>
+      </w:pPr>
+      <w:r>
+        <w:t>第一条（施行期日）</w:t>
+      </w:r>
+    </w:p>
+    <w:p>
+      <w:r>
+        <w:t>この法律は、平成十二年四月一日から施行する。</w:t>
+      </w:r>
+    </w:p>
+    <w:p>
+      <w:pPr>
+        <w:pStyle w:val="Heading4"/>
+      </w:pPr>
+      <w:r>
+        <w:t>第三条（経過措置）</w:t>
+      </w:r>
+    </w:p>
+    <w:p>
+      <w:r>
+        <w:t>民法の一部を改正する法律（平成十一年法律第百四十九号）附則第三条第三項の規定により従前の例によることとされる準禁治産者及びその保佐人に関するこの法律による改正規定の適用については、次に掲げる改正規定を除き、なお従前の例による。</w:t>
+      </w:r>
+    </w:p>
+    <w:p>
+      <w:pPr>
+        <w:pStyle w:val="ListBullet"/>
+        <w:ind w:left="880"/>
+      </w:pPr>
+      <w:r>
+        <w:t>一から二十五まで</w:t>
+        <w:br/>
+        <w:t>略</w:t>
+      </w:r>
+    </w:p>
+    <w:p>
+      <w:pPr>
+        <w:pStyle w:val="Heading4"/>
+      </w:pPr>
+      <w:r>
+        <w:t>第四条</w:t>
+      </w:r>
+    </w:p>
+    <w:p>
+      <w:r>
+        <w:t>この法律の施行前にした行為に対する罰則の適用については、なお従前の例による。</w:t>
+      </w:r>
+    </w:p>
+    <w:p>
+      <w:r>
+        <w:br w:type="page"/>
+      </w:r>
+    </w:p>
+    <w:p>
+      <w:pPr>
+        <w:pStyle w:val="Heading1"/>
+      </w:pPr>
+      <w:r>
+        <w:t>附則（平成一四年一一月二七日法律第一一五号）</w:t>
+      </w:r>
+    </w:p>
+    <w:p>
+      <w:pPr>
+        <w:pStyle w:val="Heading4"/>
+      </w:pPr>
+      <w:r>
+        <w:t>第一条（施行期日）</w:t>
+      </w:r>
+    </w:p>
+    <w:p>
+      <w:r>
+        <w:t>この法律は、公布の日から起算して一年を超えない範囲内において政令で定める日から施行する。</w:t>
+        <w:br/>
+        <w:t>ただし、第十五条第一項の改正規定、同条第二項を同条第三項とし、同条第一項の次に一項を加える改正規定、第十六条の改正規定並びに第二十二条第一項及び第二項の改正規定（「警察官」を改める部分に限る。）は、公布の日から起算して六月を超えない範囲内において政令で定める日から施行する。</w:t>
+      </w:r>
+    </w:p>
+    <w:p>
+      <w:pPr>
+        <w:pStyle w:val="Heading4"/>
+      </w:pPr>
+      <w:r>
+        <w:t>第二条（経過措置）</w:t>
+      </w:r>
+    </w:p>
+    <w:p>
+      <w:r>
+        <w:t>この法律の施行前に改正前の古物営業法第十条の規定によりされた届出は、改正後の古物営業法（以下「新法」という。）第十条第一項又は第二項の規定によりされた届出とみなす。</w:t>
+      </w:r>
+    </w:p>
+    <w:p>
+      <w:pPr>
+        <w:pStyle w:val="Heading4"/>
+      </w:pPr>
+      <w:r>
+        <w:t>第三条</w:t>
+      </w:r>
+    </w:p>
+    <w:p>
+      <w:r>
+        <w:t>この法律の施行の際現に古物競りあっせん業を営んでいる者に対する新法第十条の二第一項の規定の適用については、同項中「、営業開始の日から二週間以内に」とあるのは、「、古物営業法の一部を改正する法律（平成十四年法律第百十五号）の施行の日から二月を経過する日までに」とする。</w:t>
+      </w:r>
+    </w:p>
+    <w:p>
+      <w:pPr>
+        <w:pStyle w:val="Heading4"/>
+      </w:pPr>
+      <w:r>
+        <w:t>第四条</w:t>
+      </w:r>
+    </w:p>
+    <w:p>
+      <w:r>
+        <w:t>この法律（附則第一条ただし書に規定する改正規定については、当該改正規定）の施行前にした行為に対する罰則の適用については、なお従前の例による。</w:t>
+      </w:r>
+    </w:p>
+    <w:p>
+      <w:r>
+        <w:br w:type="page"/>
+      </w:r>
+    </w:p>
+    <w:p>
+      <w:pPr>
+        <w:pStyle w:val="Heading1"/>
+      </w:pPr>
+      <w:r>
+        <w:t>附則（平成一四年一二月一三日法律第一五二号）</w:t>
+      </w:r>
+    </w:p>
+    <w:p>
+      <w:pPr>
+        <w:pStyle w:val="Heading4"/>
+      </w:pPr>
+      <w:r>
+        <w:t>第一条（施行期日）</w:t>
+      </w:r>
+    </w:p>
+    <w:p>
+      <w:r>
+        <w:t>この法律は、行政手続等における情報通信の技術の利用に関する法律（平成十四年法律第百五十一号）の施行の日から施行する。</w:t>
+        <w:br/>
+        <w:t>ただし、次の各号に掲げる規定は、当該各号に定める日から施行する。</w:t>
+      </w:r>
+    </w:p>
+    <w:p>
+      <w:pPr>
+        <w:pStyle w:val="ListBullet"/>
+        <w:ind w:left="880"/>
+      </w:pPr>
+      <w:r>
+        <w:t>一</w:t>
+        <w:br/>
+        <w:t>第六条の規定</w:t>
+        <w:br/>
+        <w:br/>
+        <w:br/>
+        <w:t>古物営業法の一部を改正する法律（平成十四年法律第百十五号）の公布の日又はこの法律の公布の日のいずれか遅い日</w:t>
+      </w:r>
+    </w:p>
+    <w:p>
+      <w:pPr>
+        <w:pStyle w:val="Heading4"/>
+      </w:pPr>
+      <w:r>
+        <w:t>第四条（罰則に関する経過措置）</w:t>
+      </w:r>
+    </w:p>
+    <w:p>
+      <w:r>
+        <w:t>この法律の施行前にした行為に対する罰則の適用については、なお従前の例による。</w:t>
+      </w:r>
+    </w:p>
+    <w:p>
+      <w:pPr>
+        <w:pStyle w:val="Heading4"/>
+      </w:pPr>
+      <w:r>
+        <w:t>第五条（その他の経過措置の政令への委任）</w:t>
+      </w:r>
+    </w:p>
+    <w:p>
+      <w:r>
+        <w:t>前三条に定めるもののほか、この法律の施行に関し必要な経過措置は、政令で定める。</w:t>
+      </w:r>
+    </w:p>
+    <w:p>
+      <w:r>
+        <w:br w:type="page"/>
+      </w:r>
+    </w:p>
+    <w:p>
+      <w:pPr>
+        <w:pStyle w:val="Heading1"/>
+      </w:pPr>
+      <w:r>
+        <w:t>附則（平成一六年一二月一日法律第一四七号）</w:t>
+      </w:r>
+    </w:p>
+    <w:p>
+      <w:pPr>
+        <w:pStyle w:val="Heading4"/>
+      </w:pPr>
+      <w:r>
+        <w:t>第一条（施行期日）</w:t>
+      </w:r>
+    </w:p>
+    <w:p>
+      <w:r>
+        <w:t>この法律は、公布の日から起算して六月を超えない範囲内において政令で定める日から施行する。</w:t>
+      </w:r>
+    </w:p>
+    <w:p>
+      <w:r>
+        <w:br w:type="page"/>
+      </w:r>
+    </w:p>
+    <w:p>
+      <w:pPr>
+        <w:pStyle w:val="Heading1"/>
+      </w:pPr>
+      <w:r>
+        <w:t>附則（平成二三年六月三日法律第六一号）</w:t>
+      </w:r>
+    </w:p>
+    <w:p>
+      <w:pPr>
+        <w:pStyle w:val="Heading4"/>
+      </w:pPr>
+      <w:r>
+        <w:t>第一条（施行期日）</w:t>
+      </w:r>
+    </w:p>
+    <w:p>
+      <w:r>
+        <w:t>この法律は、公布の日から起算して一年を超えない範囲内において政令で定める日（以下「施行日」という。）から施行する。</w:t>
+      </w:r>
+    </w:p>
+    <w:p>
+      <w:r>
+        <w:br w:type="page"/>
+      </w:r>
+    </w:p>
+    <w:p>
+      <w:pPr>
+        <w:pStyle w:val="Heading1"/>
+      </w:pPr>
+      <w:r>
+        <w:t>附則（平成二九年六月二日法律第四五号）</w:t>
+      </w:r>
+    </w:p>
+    <w:p>
+      <w:r>
+        <w:t>この法律は、民法改正法の施行の日から施行する。</w:t>
+        <w:br/>
+        <w:t>ただし、第百三条の二、第百三条の三、第二百六十七条の二、第二百六十七条の三及び第三百六十二条の規定は、公布の日から施行する。</w:t>
+      </w:r>
+    </w:p>
+    <w:p>
+      <w:r>
+        <w:br w:type="page"/>
+      </w:r>
+    </w:p>
+    <w:p>
+      <w:pPr>
+        <w:pStyle w:val="Heading1"/>
+      </w:pPr>
+      <w:r>
+        <w:t>附則（平成三〇年四月二五日法律第二一号）</w:t>
+      </w:r>
+    </w:p>
+    <w:p>
+      <w:pPr>
+        <w:pStyle w:val="Heading4"/>
+      </w:pPr>
+      <w:r>
+        <w:t>第一条（施行期日）</w:t>
+      </w:r>
+    </w:p>
+    <w:p>
+      <w:r>
+        <w:t>この法律は、公布の日から起算して二年を超えない範囲内において政令で定める日から施行する。</w:t>
+        <w:br/>
+        <w:t>ただし、第四条の改正規定（同条第四号及び第五号中「第二十四条」を「第二十四条第一項」に改める部分並びに同条第七号中「営業所」の下に「（営業所のない者にあつては、住所又は居所をいう。以下同じ。）」を加える部分を除く。）、第五条第一項第五号の改正規定、第六条の改正規定、第十二条第一項の改正規定、第十三条第二項第二号の改正規定、第十四条第一項の改正規定、第二十二条第一項の改正規定（同項中「営業所」の下に「若しくは仮設店舗」を加える部分に限る。）及び第二十五条第一項の改正規定並びに次条並びに附則第五条（第一項第二号に係る部分を除く。）、第六条及び第七条の規定は、公布の日から起算して六月を超えない範囲内において政令で定める日から施行する。</w:t>
+      </w:r>
+    </w:p>
+    <w:p>
+      <w:pPr>
+        <w:pStyle w:val="Heading4"/>
+      </w:pPr>
+      <w:r>
+        <w:t>第二条（旧法許可に関する経過措置）</w:t>
+      </w:r>
+    </w:p>
+    <w:p>
+      <w:r>
+        <w:t>古物商又は古物市場主は、この法律の施行前においても、国家公安委員会規則で定めるところにより、その主たる営業所（営業所のない者にあっては、住所又は居所をいう。以下同じ。）又は古物市場の所在地を管轄する都道府県公安委員会（以下「公安委員会」という。）に、主たる営業所又は古物市場その他の営業所又は古物市場の名称及び所在地を届け出ることができる。</w:t>
+      </w:r>
+    </w:p>
+    <w:p>
+      <w:pPr>
+        <w:pStyle w:val="Heading5"/>
+        <w:ind w:left="440"/>
+      </w:pPr>
+      <w:r>
+        <w:t>２</w:t>
+      </w:r>
+    </w:p>
+    <w:p>
+      <w:pPr>
+        <w:ind w:left="440"/>
+      </w:pPr>
+      <w:r>
+        <w:t>二以上の公安委員会の管轄区域内に営業所又は古物市場を有する古物商又は古物市場主から前項の規定による届出を受けた公安委員会は、当該届出の内容を関係する他の公安委員会に通知するものとする。</w:t>
+      </w:r>
+    </w:p>
+    <w:p>
+      <w:pPr>
+        <w:pStyle w:val="Heading5"/>
+        <w:ind w:left="440"/>
+      </w:pPr>
+      <w:r>
+        <w:t>３</w:t>
+      </w:r>
+    </w:p>
+    <w:p>
+      <w:pPr>
+        <w:ind w:left="440"/>
+      </w:pPr>
+      <w:r>
+        <w:t>この法律の施行前に第一項の規定による届出をした古物商又は古物市場主であって、この法律の施行の際現にこの法律による改正前の古物営業法（附則第四条において「旧法」という。）第三条の規定による許可（次条において「旧法許可」という。）を受けているもの（当該届出をした日からこの法律の施行の日（次条において「施行日」という。）の前日までの間に当該届出の内容の全部又は一部について変更があった者を除く。）は、それぞれ、主たる営業所又は古物市場の所在地を管轄する公安委員会によるこの法律による改正後の古物営業法（附則第四条において「新法」という。）第三条の規定による許可（次条において「新法許可」という。）を受けているものとみなす。</w:t>
+      </w:r>
+    </w:p>
+    <w:p>
+      <w:pPr>
+        <w:pStyle w:val="Heading4"/>
+      </w:pPr>
+      <w:r>
+        <w:t>第三条（旧許可証に関する経過措置）</w:t>
+      </w:r>
+    </w:p>
+    <w:p>
+      <w:r>
+        <w:t>前条第三項の規定により新法許可を受けているものとみなされる者（次項において「みなし新法許可者」という。）であって、一の公安委員会の管轄区域内の営業所又は古物市場についてのみ旧法許可を受けていたものについては、当該旧法許可に係る古物営業法第五条第二項の許可証（以下この条において「旧許可証」という。）は、新法許可に係る同項の許可証とみなす。</w:t>
+      </w:r>
+    </w:p>
+    <w:p>
+      <w:pPr>
+        <w:pStyle w:val="Heading5"/>
+        <w:ind w:left="440"/>
+      </w:pPr>
+      <w:r>
+        <w:t>２</w:t>
+      </w:r>
+    </w:p>
+    <w:p>
+      <w:pPr>
+        <w:ind w:left="440"/>
+      </w:pPr>
+      <w:r>
+        <w:t>みなし新法許可者であって、二以上の公安委員会の管轄区域内の営業所又は古物市場について旧法許可を受けていたものは、施行日から一年を経過する日までの間に、国家公安委員会規則で定める書類及びその者の有する旧法許可に係る全ての旧許可証を添付して、主たる営業所又は古物市場の所在地を管轄する公安委員会に新法許可に係る古物営業法第五条第二項の許可証の交付の申請をしなければならない。</w:t>
+      </w:r>
+    </w:p>
+    <w:p>
+      <w:pPr>
+        <w:pStyle w:val="Heading5"/>
+        <w:ind w:left="440"/>
+      </w:pPr>
+      <w:r>
+        <w:t>３</w:t>
+      </w:r>
+    </w:p>
+    <w:p>
+      <w:pPr>
+        <w:ind w:left="440"/>
+      </w:pPr>
+      <w:r>
+        <w:t>前項の申請があったときは、公安委員会は、当該旧許可証と引換えに、新法許可に係る古物営業法第五条第二項の許可証を交付するものとする。</w:t>
+      </w:r>
+    </w:p>
+    <w:p>
+      <w:pPr>
+        <w:pStyle w:val="Heading5"/>
+        <w:ind w:left="440"/>
+      </w:pPr>
+      <w:r>
+        <w:t>４</w:t>
+      </w:r>
+    </w:p>
+    <w:p>
+      <w:pPr>
+        <w:ind w:left="440"/>
+      </w:pPr>
+      <w:r>
+        <w:t>第二項の規定により旧許可証が公安委員会に提出されるまでの間（施行日から一年を経過する日までの間に限る。）は、同項に規定する旧許可証は、新法許可に係る古物営業法第五条第二項の規定により交付された許可証とみなす。</w:t>
+      </w:r>
+    </w:p>
+    <w:p>
+      <w:pPr>
+        <w:pStyle w:val="Heading4"/>
+      </w:pPr>
+      <w:r>
+        <w:t>第四条（旧法の規定による行為に関する経過措置）</w:t>
+      </w:r>
+    </w:p>
+    <w:p>
+      <w:r>
+        <w:t>旧法の規定により公安委員会がした許可の取消し、営業の停止その他の処分若しくは行為又は旧法の規定によりされている許可の申請その他の行為は、国家公安委員会規則で定めるところにより、新法の相当規定により公安委員会がした許可の取消し、営業の停止その他の処分若しくは行為又は新法の相当規定によりされている許可の申請その他の行為とみなす。</w:t>
+      </w:r>
+    </w:p>
+    <w:p>
+      <w:pPr>
+        <w:pStyle w:val="Heading4"/>
+      </w:pPr>
+      <w:r>
+        <w:t>第五条（罰則）</w:t>
+      </w:r>
+    </w:p>
+    <w:p>
+      <w:r>
+        <w:t>次の各号のいずれかに該当する者は、十万円以下の罰金に処する。</w:t>
+      </w:r>
+    </w:p>
+    <w:p>
+      <w:pPr>
+        <w:pStyle w:val="ListBullet"/>
+        <w:ind w:left="880"/>
+      </w:pPr>
+      <w:r>
+        <w:t>一</w:t>
+        <w:br/>
+        <w:t>附則第二条第一項の規定による届出をする場合において虚偽の届出をした者</w:t>
+      </w:r>
+    </w:p>
+    <w:p>
+      <w:pPr>
+        <w:pStyle w:val="ListBullet"/>
+        <w:ind w:left="880"/>
+      </w:pPr>
+      <w:r>
+        <w:t>二</w:t>
+        <w:br/>
+        <w:t>附則第三条第二項の規定に違反した者</w:t>
+      </w:r>
+    </w:p>
+    <w:p>
+      <w:pPr>
+        <w:pStyle w:val="Heading5"/>
+        <w:ind w:left="440"/>
+      </w:pPr>
+      <w:r>
+        <w:t>２</w:t>
+      </w:r>
+    </w:p>
+    <w:p>
+      <w:pPr>
+        <w:ind w:left="440"/>
+      </w:pPr>
+      <w:r>
         <w:t>法人の代表者又は法人若しくは人の代理人、使用人その他の従業者が、その法人又は人の業務に関し、前項の違反行為をしたときは、行為者を罰するほか、その法人又は人に対しても、同項の刑を科する。</w:t>
       </w:r>
     </w:p>
@@ -4355,7 +4087,7 @@
         <w:pStyle w:val="Heading1"/>
       </w:pPr>
       <w:r>
-        <w:t>附　則（令和元年五月三一日法律第一六号）</w:t>
+        <w:t>附則（令和元年五月三一日法律第一六号）</w:t>
       </w:r>
     </w:p>
     <w:p>
@@ -4381,7 +4113,7 @@
         <w:pStyle w:val="Heading1"/>
       </w:pPr>
       <w:r>
-        <w:t>附　則（令和元年六月一四日法律第三七号）</w:t>
+        <w:t>附則（令和元年六月一四日法律第三七号）</w:t>
       </w:r>
     </w:p>
     <w:p>
@@ -4395,40 +4127,38 @@
     <w:p>
       <w:r>
         <w:t>この法律は、公布の日から起算して三月を経過した日から施行する。</w:t>
-      </w:r>
-    </w:p>
-    <w:p>
-      <w:pPr>
-        <w:pStyle w:val="Heading6"/>
+        <w:br/>
+        <w:t>ただし、次の各号に掲げる規定は、当該各号に定める日から施行する。</w:t>
+      </w:r>
+    </w:p>
+    <w:p>
+      <w:pPr>
+        <w:pStyle w:val="ListBullet"/>
         <w:ind w:left="880"/>
       </w:pPr>
       <w:r>
         <w:t>一</w:t>
-      </w:r>
-    </w:p>
-    <w:p>
-      <w:pPr>
+        <w:br/>
+        <w:t>第四十条、第五十九条、第六十一条、第七十五条（児童福祉法第三十四条の二十の改正規定に限る。）、第八十五条、第百二条、第百七条（民間あっせん機関による養子縁組のあっせんに係る児童の保護等に関する法律第二十六条の改正規定に限る。）、第百十一条、第百四十三条、第百四十九条、第百五十二条、第百五十四条（不動産の鑑定評価に関する法律第二十五条第六号の改正規定に限る。）及び第百六十八条並びに次条並びに附則第三条及び第六条の規定</w:t>
+        <w:br/>
+        <w:br/>
+        <w:br/>
+        <w:t>公布の日</w:t>
+      </w:r>
+    </w:p>
+    <w:p>
+      <w:pPr>
+        <w:pStyle w:val="ListBullet"/>
         <w:ind w:left="880"/>
       </w:pPr>
       <w:r>
-        <w:t>第四十条、第五十九条、第六十一条、第七十五条（児童福祉法第三十四条の二十の改正規定に限る。）、第八十五条、第百二条、第百七条（民間あっせん機関による養子縁組のあっせんに係る児童の保護等に関する法律第二十六条の改正規定に限る。）、第百十一条、第百四十三条、第百四十九条、第百五十二条、第百五十四条（不動産の鑑定評価に関する法律第二十五条第六号の改正規定に限る。）及び第百六十八条並びに次条並びに附則第三条及び第六条の規定</w:t>
-      </w:r>
-    </w:p>
-    <w:p>
-      <w:pPr>
-        <w:pStyle w:val="Heading6"/>
-        <w:ind w:left="880"/>
-      </w:pPr>
-      <w:r>
         <w:t>二</w:t>
-      </w:r>
-    </w:p>
-    <w:p>
-      <w:pPr>
-        <w:ind w:left="880"/>
-      </w:pPr>
-      <w:r>
+        <w:br/>
         <w:t>第三条、第四条、第五条（国家戦略特別区域法第十九条の二第一項の改正規定を除く。）、第二章第二節及び第四節、第四十一条（地方自治法第二百五十二条の二十八の改正規定を除く。）、第四十二条から第四十八条まで、第五十条、第五十四条、第五十七条、第六十条、第六十二条、第六十六条から第六十九条まで、第七十五条（児童福祉法第三十四条の二十の改正規定を除く。）、第七十六条、第七十七条、第七十九条、第八十条、第八十二条、第八十四条、第八十七条、第八十八条、第九十条（職業能力開発促進法第三十条の十九第二項第一号の改正規定を除く。）、第九十五条、第九十六条、第九十八条から第百条まで、第百四条、第百八条、第百九条、第百十二条、第百十三条、第百十五条、第百十六条、第百十九条、第百二十一条、第百二十三条、第百三十三条、第百三十五条、第百三十八条、第百三十九条、第百六十一条から第百六十三条まで、第百六十六条、第百六十九条、第百七十条、第百七十二条（フロン類の使用の合理化及び管理の適正化に関する法律第二十九条第一項第一号の改正規定に限る。）並びに第百七十三条並びに附則第十六条、第十七条、第二十条、第二十一条及び第二十三条から第二十九条までの規定</w:t>
+        <w:br/>
+        <w:br/>
+        <w:br/>
+        <w:t>公布の日から起算して六月を経過した日</w:t>
       </w:r>
     </w:p>
     <w:p>
@@ -4520,7 +4250,7 @@
     </w:pPr>
     <w:r>
       <w:tab/>
-      <w:t>WeGov v0.1 - FTS141</w:t>
+      <w:t>WeGov v0.2 - FTS141</w:t>
     </w:r>
   </w:p>
 </w:ftr>
